--- a/PVE.docx
+++ b/PVE.docx
@@ -2,19 +2,1285 @@
 <file path=word/document.xml><?xml version="1.0" encoding="utf-8"?>
 <w:document xmlns:wpc="http://schemas.microsoft.com/office/word/2010/wordprocessingCanvas" xmlns:cx="http://schemas.microsoft.com/office/drawing/2014/chartex" xmlns:cx1="http://schemas.microsoft.com/office/drawing/2015/9/8/chartex" xmlns:cx2="http://schemas.microsoft.com/office/drawing/2015/10/21/chartex" xmlns:cx3="http://schemas.microsoft.com/office/drawing/2016/5/9/chartex" xmlns:cx4="http://schemas.microsoft.com/office/drawing/2016/5/10/chartex" xmlns:cx5="http://schemas.microsoft.com/office/drawing/2016/5/11/chartex" xmlns:cx6="http://schemas.microsoft.com/office/drawing/2016/5/12/chartex" xmlns:cx7="http://schemas.microsoft.com/office/drawing/2016/5/13/chartex" xmlns:cx8="http://schemas.microsoft.com/office/drawing/2016/5/14/chartex" xmlns:mc="http://schemas.openxmlformats.org/markup-compatibility/2006" xmlns:aink="http://schemas.microsoft.com/office/drawing/2016/ink" xmlns:am3d="http://schemas.microsoft.com/office/drawing/2017/model3d" xmlns:o="urn:schemas-microsoft-com:office:office" xmlns:r="http://schemas.openxmlformats.org/officeDocument/2006/relationships" xmlns:m="http://schemas.openxmlformats.org/officeDocument/2006/math" xmlns:v="urn:schemas-microsoft-com:vml" xmlns:wp14="http://schemas.microsoft.com/office/word/2010/wordprocessingDrawing" xmlns:wp="http://schemas.openxmlformats.org/drawingml/2006/wordprocessingDrawing" xmlns:w10="urn:schemas-microsoft-com:office:word" xmlns:w="http://schemas.openxmlformats.org/wordprocessingml/2006/main" xmlns:w14="http://schemas.microsoft.com/office/word/2010/wordml" xmlns:w15="http://schemas.microsoft.com/office/word/2012/wordml" xmlns:w16cex="http://schemas.microsoft.com/office/word/2018/wordml/cex" xmlns:w16cid="http://schemas.microsoft.com/office/word/2016/wordml/cid" xmlns:w16="http://schemas.microsoft.com/office/word/2018/wordml" xmlns:w16sdtdh="http://schemas.microsoft.com/office/word/2020/wordml/sdtdatahash" xmlns:w16se="http://schemas.microsoft.com/office/word/2015/wordml/symex" xmlns:wpg="http://schemas.microsoft.com/office/word/2010/wordprocessingGroup" xmlns:wpi="http://schemas.microsoft.com/office/word/2010/wordprocessingInk" xmlns:wne="http://schemas.microsoft.com/office/word/2006/wordml" xmlns:wps="http://schemas.microsoft.com/office/word/2010/wordprocessingShape" mc:Ignorable="w14 w15 w16se w16cid w16 w16cex w16sdtdh wp14">
   <w:body>
+    <w:sdt>
+      <w:sdtPr>
+        <w:id w:val="828480949"/>
+        <w:docPartObj>
+          <w:docPartGallery w:val="Cover Pages"/>
+          <w:docPartUnique/>
+        </w:docPartObj>
+      </w:sdtPr>
+      <w:sdtContent>
+        <w:p/>
+        <w:p>
+          <w:r>
+            <w:rPr>
+              <w:noProof/>
+            </w:rPr>
+            <mc:AlternateContent>
+              <mc:Choice Requires="wps">
+                <w:drawing>
+                  <wp:anchor distT="0" distB="0" distL="182880" distR="182880" simplePos="0" relativeHeight="251660288" behindDoc="0" locked="0" layoutInCell="1" allowOverlap="1" wp14:anchorId="4211535A" wp14:editId="2DB76F4D">
+                    <wp:simplePos x="0" y="0"/>
+                    <mc:AlternateContent>
+                      <mc:Choice Requires="wp14">
+                        <wp:positionH relativeFrom="margin">
+                          <wp14:pctPosHOffset>7700</wp14:pctPosHOffset>
+                        </wp:positionH>
+                      </mc:Choice>
+                      <mc:Fallback>
+                        <wp:positionH relativeFrom="page">
+                          <wp:posOffset>1343025</wp:posOffset>
+                        </wp:positionH>
+                      </mc:Fallback>
+                    </mc:AlternateContent>
+                    <mc:AlternateContent>
+                      <mc:Choice Requires="wp14">
+                        <wp:positionV relativeFrom="page">
+                          <wp14:pctPosVOffset>54000</wp14:pctPosVOffset>
+                        </wp:positionV>
+                      </mc:Choice>
+                      <mc:Fallback>
+                        <wp:positionV relativeFrom="page">
+                          <wp:posOffset>5773420</wp:posOffset>
+                        </wp:positionV>
+                      </mc:Fallback>
+                    </mc:AlternateContent>
+                    <wp:extent cx="4686300" cy="6720840"/>
+                    <wp:effectExtent l="0" t="0" r="10160" b="3810"/>
+                    <wp:wrapSquare wrapText="bothSides"/>
+                    <wp:docPr id="131" name="Tekstvak 131"/>
+                    <wp:cNvGraphicFramePr/>
+                    <a:graphic xmlns:a="http://schemas.openxmlformats.org/drawingml/2006/main">
+                      <a:graphicData uri="http://schemas.microsoft.com/office/word/2010/wordprocessingShape">
+                        <wps:wsp>
+                          <wps:cNvSpPr txBox="1"/>
+                          <wps:spPr>
+                            <a:xfrm>
+                              <a:off x="0" y="0"/>
+                              <a:ext cx="4686300" cy="6720840"/>
+                            </a:xfrm>
+                            <a:prstGeom prst="rect">
+                              <a:avLst/>
+                            </a:prstGeom>
+                            <a:noFill/>
+                            <a:ln w="6350">
+                              <a:noFill/>
+                            </a:ln>
+                            <a:effectLst/>
+                          </wps:spPr>
+                          <wps:style>
+                            <a:lnRef idx="0">
+                              <a:schemeClr val="accent1"/>
+                            </a:lnRef>
+                            <a:fillRef idx="0">
+                              <a:schemeClr val="accent1"/>
+                            </a:fillRef>
+                            <a:effectRef idx="0">
+                              <a:schemeClr val="accent1"/>
+                            </a:effectRef>
+                            <a:fontRef idx="minor">
+                              <a:schemeClr val="dk1"/>
+                            </a:fontRef>
+                          </wps:style>
+                          <wps:txbx>
+                            <w:txbxContent>
+                              <w:p>
+                                <w:pPr>
+                                  <w:pStyle w:val="Geenafstand"/>
+                                  <w:spacing w:before="40" w:after="560" w:line="216" w:lineRule="auto"/>
+                                  <w:rPr>
+                                    <w:color w:val="4472C4" w:themeColor="accent1"/>
+                                    <w:sz w:val="72"/>
+                                    <w:szCs w:val="72"/>
+                                  </w:rPr>
+                                </w:pPr>
+                                <w:sdt>
+                                  <w:sdtPr>
+                                    <w:rPr>
+                                      <w:color w:val="4472C4" w:themeColor="accent1"/>
+                                      <w:sz w:val="72"/>
+                                      <w:szCs w:val="72"/>
+                                    </w:rPr>
+                                    <w:alias w:val="Titel"/>
+                                    <w:tag w:val=""/>
+                                    <w:id w:val="151731938"/>
+                                    <w:dataBinding w:prefixMappings="xmlns:ns0='http://purl.org/dc/elements/1.1/' xmlns:ns1='http://schemas.openxmlformats.org/package/2006/metadata/core-properties' " w:xpath="/ns1:coreProperties[1]/ns0:title[1]" w:storeItemID="{6C3C8BC8-F283-45AE-878A-BAB7291924A1}"/>
+                                    <w:text/>
+                                  </w:sdtPr>
+                                  <w:sdtContent>
+                                    <w:r>
+                                      <w:rPr>
+                                        <w:color w:val="4472C4" w:themeColor="accent1"/>
+                                        <w:sz w:val="72"/>
+                                        <w:szCs w:val="72"/>
+                                      </w:rPr>
+                                      <w:t>PVE Top2000</w:t>
+                                    </w:r>
+                                  </w:sdtContent>
+                                </w:sdt>
+                              </w:p>
+                              <w:sdt>
+                                <w:sdtPr>
+                                  <w:rPr>
+                                    <w:caps/>
+                                    <w:color w:val="1F4E79" w:themeColor="accent5" w:themeShade="80"/>
+                                    <w:sz w:val="28"/>
+                                    <w:szCs w:val="28"/>
+                                  </w:rPr>
+                                  <w:alias w:val="Ondertitel"/>
+                                  <w:tag w:val=""/>
+                                  <w:id w:val="-2090151685"/>
+                                  <w:showingPlcHdr/>
+                                  <w:dataBinding w:prefixMappings="xmlns:ns0='http://purl.org/dc/elements/1.1/' xmlns:ns1='http://schemas.openxmlformats.org/package/2006/metadata/core-properties' " w:xpath="/ns1:coreProperties[1]/ns0:subject[1]" w:storeItemID="{6C3C8BC8-F283-45AE-878A-BAB7291924A1}"/>
+                                  <w:text/>
+                                </w:sdtPr>
+                                <w:sdtContent>
+                                  <w:p>
+                                    <w:pPr>
+                                      <w:pStyle w:val="Geenafstand"/>
+                                      <w:spacing w:before="40" w:after="40"/>
+                                      <w:rPr>
+                                        <w:caps/>
+                                        <w:color w:val="1F4E79" w:themeColor="accent5" w:themeShade="80"/>
+                                        <w:sz w:val="28"/>
+                                        <w:szCs w:val="28"/>
+                                      </w:rPr>
+                                    </w:pPr>
+                                    <w:r>
+                                      <w:rPr>
+                                        <w:caps/>
+                                        <w:color w:val="1F4E79" w:themeColor="accent5" w:themeShade="80"/>
+                                        <w:sz w:val="28"/>
+                                        <w:szCs w:val="28"/>
+                                      </w:rPr>
+                                      <w:t>[Ondertitel van document]</w:t>
+                                    </w:r>
+                                  </w:p>
+                                </w:sdtContent>
+                              </w:sdt>
+                              <w:sdt>
+                                <w:sdtPr>
+                                  <w:rPr>
+                                    <w:caps/>
+                                    <w:color w:val="5B9BD5" w:themeColor="accent5"/>
+                                    <w:sz w:val="24"/>
+                                    <w:szCs w:val="24"/>
+                                  </w:rPr>
+                                  <w:alias w:val="Auteur"/>
+                                  <w:tag w:val=""/>
+                                  <w:id w:val="-1536112409"/>
+                                  <w:dataBinding w:prefixMappings="xmlns:ns0='http://purl.org/dc/elements/1.1/' xmlns:ns1='http://schemas.openxmlformats.org/package/2006/metadata/core-properties' " w:xpath="/ns1:coreProperties[1]/ns0:creator[1]" w:storeItemID="{6C3C8BC8-F283-45AE-878A-BAB7291924A1}"/>
+                                  <w:text/>
+                                </w:sdtPr>
+                                <w:sdtContent>
+                                  <w:p>
+                                    <w:pPr>
+                                      <w:pStyle w:val="Geenafstand"/>
+                                      <w:spacing w:before="80" w:after="40"/>
+                                      <w:rPr>
+                                        <w:caps/>
+                                        <w:color w:val="5B9BD5" w:themeColor="accent5"/>
+                                        <w:sz w:val="24"/>
+                                        <w:szCs w:val="24"/>
+                                      </w:rPr>
+                                    </w:pPr>
+                                    <w:r>
+                                      <w:rPr>
+                                        <w:caps/>
+                                        <w:color w:val="5B9BD5" w:themeColor="accent5"/>
+                                        <w:sz w:val="24"/>
+                                        <w:szCs w:val="24"/>
+                                      </w:rPr>
+                                      <w:t>scrumgroep 13</w:t>
+                                    </w:r>
+                                  </w:p>
+                                </w:sdtContent>
+                              </w:sdt>
+                            </w:txbxContent>
+                          </wps:txbx>
+                          <wps:bodyPr rot="0" spcFirstLastPara="0" vertOverflow="overflow" horzOverflow="overflow" vert="horz" wrap="square" lIns="0" tIns="0" rIns="0" bIns="0" numCol="1" spcCol="0" rtlCol="0" fromWordArt="0" anchor="t" anchorCtr="0" forceAA="0" compatLnSpc="1">
+                            <a:prstTxWarp prst="textNoShape">
+                              <a:avLst/>
+                            </a:prstTxWarp>
+                            <a:spAutoFit/>
+                          </wps:bodyPr>
+                        </wps:wsp>
+                      </a:graphicData>
+                    </a:graphic>
+                    <wp14:sizeRelH relativeFrom="margin">
+                      <wp14:pctWidth>79000</wp14:pctWidth>
+                    </wp14:sizeRelH>
+                    <wp14:sizeRelV relativeFrom="page">
+                      <wp14:pctHeight>35000</wp14:pctHeight>
+                    </wp14:sizeRelV>
+                  </wp:anchor>
+                </w:drawing>
+              </mc:Choice>
+              <mc:Fallback>
+                <w:pict>
+                  <v:shapetype w14:anchorId="4211535A" id="_x0000_t202" coordsize="21600,21600" o:spt="202" path="m,l,21600r21600,l21600,xe">
+                    <v:stroke joinstyle="miter"/>
+                    <v:path gradientshapeok="t" o:connecttype="rect"/>
+                  </v:shapetype>
+                  <v:shape id="Tekstvak 131" o:spid="_x0000_s1026" type="#_x0000_t202" style="position:absolute;margin-left:0;margin-top:0;width:369pt;height:529.2pt;z-index:251660288;visibility:visible;mso-wrap-style:square;mso-width-percent:790;mso-height-percent:350;mso-left-percent:77;mso-top-percent:540;mso-wrap-distance-left:14.4pt;mso-wrap-distance-top:0;mso-wrap-distance-right:14.4pt;mso-wrap-distance-bottom:0;mso-position-horizontal-relative:margin;mso-position-vertical-relative:page;mso-width-percent:790;mso-height-percent:350;mso-left-percent:77;mso-top-percent:540;mso-width-relative:margin;mso-height-relative:page;v-text-anchor:top" o:gfxdata="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" filled="f" stroked="f" strokeweight=".5pt">
+                    <v:textbox style="mso-fit-shape-to-text:t" inset="0,0,0,0">
+                      <w:txbxContent>
+                        <w:p>
+                          <w:pPr>
+                            <w:pStyle w:val="Geenafstand"/>
+                            <w:spacing w:before="40" w:after="560" w:line="216" w:lineRule="auto"/>
+                            <w:rPr>
+                              <w:color w:val="4472C4" w:themeColor="accent1"/>
+                              <w:sz w:val="72"/>
+                              <w:szCs w:val="72"/>
+                            </w:rPr>
+                          </w:pPr>
+                          <w:sdt>
+                            <w:sdtPr>
+                              <w:rPr>
+                                <w:color w:val="4472C4" w:themeColor="accent1"/>
+                                <w:sz w:val="72"/>
+                                <w:szCs w:val="72"/>
+                              </w:rPr>
+                              <w:alias w:val="Titel"/>
+                              <w:tag w:val=""/>
+                              <w:id w:val="151731938"/>
+                              <w:dataBinding w:prefixMappings="xmlns:ns0='http://purl.org/dc/elements/1.1/' xmlns:ns1='http://schemas.openxmlformats.org/package/2006/metadata/core-properties' " w:xpath="/ns1:coreProperties[1]/ns0:title[1]" w:storeItemID="{6C3C8BC8-F283-45AE-878A-BAB7291924A1}"/>
+                              <w:text/>
+                            </w:sdtPr>
+                            <w:sdtContent>
+                              <w:r>
+                                <w:rPr>
+                                  <w:color w:val="4472C4" w:themeColor="accent1"/>
+                                  <w:sz w:val="72"/>
+                                  <w:szCs w:val="72"/>
+                                </w:rPr>
+                                <w:t>PVE Top2000</w:t>
+                              </w:r>
+                            </w:sdtContent>
+                          </w:sdt>
+                        </w:p>
+                        <w:sdt>
+                          <w:sdtPr>
+                            <w:rPr>
+                              <w:caps/>
+                              <w:color w:val="1F4E79" w:themeColor="accent5" w:themeShade="80"/>
+                              <w:sz w:val="28"/>
+                              <w:szCs w:val="28"/>
+                            </w:rPr>
+                            <w:alias w:val="Ondertitel"/>
+                            <w:tag w:val=""/>
+                            <w:id w:val="-2090151685"/>
+                            <w:showingPlcHdr/>
+                            <w:dataBinding w:prefixMappings="xmlns:ns0='http://purl.org/dc/elements/1.1/' xmlns:ns1='http://schemas.openxmlformats.org/package/2006/metadata/core-properties' " w:xpath="/ns1:coreProperties[1]/ns0:subject[1]" w:storeItemID="{6C3C8BC8-F283-45AE-878A-BAB7291924A1}"/>
+                            <w:text/>
+                          </w:sdtPr>
+                          <w:sdtContent>
+                            <w:p>
+                              <w:pPr>
+                                <w:pStyle w:val="Geenafstand"/>
+                                <w:spacing w:before="40" w:after="40"/>
+                                <w:rPr>
+                                  <w:caps/>
+                                  <w:color w:val="1F4E79" w:themeColor="accent5" w:themeShade="80"/>
+                                  <w:sz w:val="28"/>
+                                  <w:szCs w:val="28"/>
+                                </w:rPr>
+                              </w:pPr>
+                              <w:r>
+                                <w:rPr>
+                                  <w:caps/>
+                                  <w:color w:val="1F4E79" w:themeColor="accent5" w:themeShade="80"/>
+                                  <w:sz w:val="28"/>
+                                  <w:szCs w:val="28"/>
+                                </w:rPr>
+                                <w:t>[Ondertitel van document]</w:t>
+                              </w:r>
+                            </w:p>
+                          </w:sdtContent>
+                        </w:sdt>
+                        <w:sdt>
+                          <w:sdtPr>
+                            <w:rPr>
+                              <w:caps/>
+                              <w:color w:val="5B9BD5" w:themeColor="accent5"/>
+                              <w:sz w:val="24"/>
+                              <w:szCs w:val="24"/>
+                            </w:rPr>
+                            <w:alias w:val="Auteur"/>
+                            <w:tag w:val=""/>
+                            <w:id w:val="-1536112409"/>
+                            <w:dataBinding w:prefixMappings="xmlns:ns0='http://purl.org/dc/elements/1.1/' xmlns:ns1='http://schemas.openxmlformats.org/package/2006/metadata/core-properties' " w:xpath="/ns1:coreProperties[1]/ns0:creator[1]" w:storeItemID="{6C3C8BC8-F283-45AE-878A-BAB7291924A1}"/>
+                            <w:text/>
+                          </w:sdtPr>
+                          <w:sdtContent>
+                            <w:p>
+                              <w:pPr>
+                                <w:pStyle w:val="Geenafstand"/>
+                                <w:spacing w:before="80" w:after="40"/>
+                                <w:rPr>
+                                  <w:caps/>
+                                  <w:color w:val="5B9BD5" w:themeColor="accent5"/>
+                                  <w:sz w:val="24"/>
+                                  <w:szCs w:val="24"/>
+                                </w:rPr>
+                              </w:pPr>
+                              <w:r>
+                                <w:rPr>
+                                  <w:caps/>
+                                  <w:color w:val="5B9BD5" w:themeColor="accent5"/>
+                                  <w:sz w:val="24"/>
+                                  <w:szCs w:val="24"/>
+                                </w:rPr>
+                                <w:t>scrumgroep 13</w:t>
+                              </w:r>
+                            </w:p>
+                          </w:sdtContent>
+                        </w:sdt>
+                      </w:txbxContent>
+                    </v:textbox>
+                    <w10:wrap type="square" anchorx="margin" anchory="page"/>
+                  </v:shape>
+                </w:pict>
+              </mc:Fallback>
+            </mc:AlternateContent>
+          </w:r>
+          <w:r>
+            <w:rPr>
+              <w:noProof/>
+            </w:rPr>
+            <mc:AlternateContent>
+              <mc:Choice Requires="wps">
+                <w:drawing>
+                  <wp:anchor distT="0" distB="0" distL="114300" distR="114300" simplePos="0" relativeHeight="251659264" behindDoc="0" locked="0" layoutInCell="1" allowOverlap="1" wp14:anchorId="71359B03" wp14:editId="3088AB37">
+                    <wp:simplePos x="0" y="0"/>
+                    <wp:positionH relativeFrom="margin">
+                      <wp:align>right</wp:align>
+                    </wp:positionH>
+                    <mc:AlternateContent>
+                      <mc:Choice Requires="wp14">
+                        <wp:positionV relativeFrom="page">
+                          <wp14:pctPosVOffset>2300</wp14:pctPosVOffset>
+                        </wp:positionV>
+                      </mc:Choice>
+                      <mc:Fallback>
+                        <wp:positionV relativeFrom="page">
+                          <wp:posOffset>245745</wp:posOffset>
+                        </wp:positionV>
+                      </mc:Fallback>
+                    </mc:AlternateContent>
+                    <wp:extent cx="594360" cy="987552"/>
+                    <wp:effectExtent l="0" t="0" r="0" b="5080"/>
+                    <wp:wrapNone/>
+                    <wp:docPr id="132" name="Rechthoek 132"/>
+                    <wp:cNvGraphicFramePr>
+                      <a:graphicFrameLocks xmlns:a="http://schemas.openxmlformats.org/drawingml/2006/main" noChangeAspect="1"/>
+                    </wp:cNvGraphicFramePr>
+                    <a:graphic xmlns:a="http://schemas.openxmlformats.org/drawingml/2006/main">
+                      <a:graphicData uri="http://schemas.microsoft.com/office/word/2010/wordprocessingShape">
+                        <wps:wsp>
+                          <wps:cNvSpPr>
+                            <a:spLocks noChangeAspect="1"/>
+                          </wps:cNvSpPr>
+                          <wps:spPr>
+                            <a:xfrm>
+                              <a:off x="0" y="0"/>
+                              <a:ext cx="594360" cy="987552"/>
+                            </a:xfrm>
+                            <a:prstGeom prst="rect">
+                              <a:avLst/>
+                            </a:prstGeom>
+                            <a:ln>
+                              <a:noFill/>
+                            </a:ln>
+                          </wps:spPr>
+                          <wps:style>
+                            <a:lnRef idx="2">
+                              <a:schemeClr val="accent1">
+                                <a:shade val="50000"/>
+                              </a:schemeClr>
+                            </a:lnRef>
+                            <a:fillRef idx="1">
+                              <a:schemeClr val="accent1"/>
+                            </a:fillRef>
+                            <a:effectRef idx="0">
+                              <a:schemeClr val="accent1"/>
+                            </a:effectRef>
+                            <a:fontRef idx="minor">
+                              <a:schemeClr val="lt1"/>
+                            </a:fontRef>
+                          </wps:style>
+                          <wps:txbx>
+                            <w:txbxContent>
+                              <w:sdt>
+                                <w:sdtPr>
+                                  <w:rPr>
+                                    <w:color w:val="FFFFFF" w:themeColor="background1"/>
+                                    <w:sz w:val="24"/>
+                                    <w:szCs w:val="24"/>
+                                  </w:rPr>
+                                  <w:alias w:val="Jaar"/>
+                                  <w:tag w:val=""/>
+                                  <w:id w:val="-785116381"/>
+                                  <w:dataBinding w:prefixMappings="xmlns:ns0='http://schemas.microsoft.com/office/2006/coverPageProps' " w:xpath="/ns0:CoverPageProperties[1]/ns0:PublishDate[1]" w:storeItemID="{55AF091B-3C7A-41E3-B477-F2FDAA23CFDA}"/>
+                                  <w:date w:fullDate="2021-01-01T00:00:00Z">
+                                    <w:dateFormat w:val="yyyy"/>
+                                    <w:lid w:val="nl-NL"/>
+                                    <w:storeMappedDataAs w:val="dateTime"/>
+                                    <w:calendar w:val="gregorian"/>
+                                  </w:date>
+                                </w:sdtPr>
+                                <w:sdtContent>
+                                  <w:p>
+                                    <w:pPr>
+                                      <w:pStyle w:val="Geenafstand"/>
+                                      <w:jc w:val="right"/>
+                                      <w:rPr>
+                                        <w:color w:val="FFFFFF" w:themeColor="background1"/>
+                                        <w:sz w:val="24"/>
+                                        <w:szCs w:val="24"/>
+                                      </w:rPr>
+                                    </w:pPr>
+                                    <w:r>
+                                      <w:rPr>
+                                        <w:color w:val="FFFFFF" w:themeColor="background1"/>
+                                        <w:sz w:val="24"/>
+                                        <w:szCs w:val="24"/>
+                                      </w:rPr>
+                                      <w:t>2021</w:t>
+                                    </w:r>
+                                  </w:p>
+                                </w:sdtContent>
+                              </w:sdt>
+                            </w:txbxContent>
+                          </wps:txbx>
+                          <wps:bodyPr rot="0" spcFirstLastPara="0" vertOverflow="overflow" horzOverflow="overflow" vert="horz" wrap="square" lIns="45720" tIns="45720" rIns="45720" bIns="45720" numCol="1" spcCol="0" rtlCol="0" fromWordArt="0" anchor="b" anchorCtr="0" forceAA="0" compatLnSpc="1">
+                            <a:prstTxWarp prst="textNoShape">
+                              <a:avLst/>
+                            </a:prstTxWarp>
+                            <a:noAutofit/>
+                          </wps:bodyPr>
+                        </wps:wsp>
+                      </a:graphicData>
+                    </a:graphic>
+                    <wp14:sizeRelH relativeFrom="page">
+                      <wp14:pctWidth>7600</wp14:pctWidth>
+                    </wp14:sizeRelH>
+                    <wp14:sizeRelV relativeFrom="page">
+                      <wp14:pctHeight>9800</wp14:pctHeight>
+                    </wp14:sizeRelV>
+                  </wp:anchor>
+                </w:drawing>
+              </mc:Choice>
+              <mc:Fallback>
+                <w:pict>
+                  <v:rect w14:anchorId="71359B03" id="Rechthoek 132" o:spid="_x0000_s1027" style="position:absolute;margin-left:-4.4pt;margin-top:0;width:46.8pt;height:77.75pt;z-index:251659264;visibility:visible;mso-wrap-style:square;mso-width-percent:76;mso-height-percent:98;mso-top-percent:23;mso-wrap-distance-left:9pt;mso-wrap-distance-top:0;mso-wrap-distance-right:9pt;mso-wrap-distance-bottom:0;mso-position-horizontal:right;mso-position-horizontal-relative:margin;mso-position-vertical-relative:page;mso-width-percent:76;mso-height-percent:98;mso-top-percent:23;mso-width-relative:page;mso-height-relative:page;v-text-anchor:bottom" o:gfxdata="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" fillcolor="#4472c4 [3204]" stroked="f" strokeweight="1pt">
+                    <o:lock v:ext="edit" aspectratio="t"/>
+                    <v:textbox inset="3.6pt,,3.6pt">
+                      <w:txbxContent>
+                        <w:sdt>
+                          <w:sdtPr>
+                            <w:rPr>
+                              <w:color w:val="FFFFFF" w:themeColor="background1"/>
+                              <w:sz w:val="24"/>
+                              <w:szCs w:val="24"/>
+                            </w:rPr>
+                            <w:alias w:val="Jaar"/>
+                            <w:tag w:val=""/>
+                            <w:id w:val="-785116381"/>
+                            <w:dataBinding w:prefixMappings="xmlns:ns0='http://schemas.microsoft.com/office/2006/coverPageProps' " w:xpath="/ns0:CoverPageProperties[1]/ns0:PublishDate[1]" w:storeItemID="{55AF091B-3C7A-41E3-B477-F2FDAA23CFDA}"/>
+                            <w:date w:fullDate="2021-01-01T00:00:00Z">
+                              <w:dateFormat w:val="yyyy"/>
+                              <w:lid w:val="nl-NL"/>
+                              <w:storeMappedDataAs w:val="dateTime"/>
+                              <w:calendar w:val="gregorian"/>
+                            </w:date>
+                          </w:sdtPr>
+                          <w:sdtContent>
+                            <w:p>
+                              <w:pPr>
+                                <w:pStyle w:val="Geenafstand"/>
+                                <w:jc w:val="right"/>
+                                <w:rPr>
+                                  <w:color w:val="FFFFFF" w:themeColor="background1"/>
+                                  <w:sz w:val="24"/>
+                                  <w:szCs w:val="24"/>
+                                </w:rPr>
+                              </w:pPr>
+                              <w:r>
+                                <w:rPr>
+                                  <w:color w:val="FFFFFF" w:themeColor="background1"/>
+                                  <w:sz w:val="24"/>
+                                  <w:szCs w:val="24"/>
+                                </w:rPr>
+                                <w:t>2021</w:t>
+                              </w:r>
+                            </w:p>
+                          </w:sdtContent>
+                        </w:sdt>
+                      </w:txbxContent>
+                    </v:textbox>
+                    <w10:wrap anchorx="margin" anchory="page"/>
+                  </v:rect>
+                </w:pict>
+              </mc:Fallback>
+            </mc:AlternateContent>
+          </w:r>
+        </w:p>
+        <w:p/>
+      </w:sdtContent>
+    </w:sdt>
+    <w:p/>
+    <w:p/>
+    <w:p/>
+    <w:p/>
+    <w:p/>
+    <w:p/>
+    <w:p/>
+    <w:p/>
+    <w:p/>
+    <w:p/>
+    <w:p/>
+    <w:p/>
+    <w:p/>
+    <w:p/>
+    <w:p/>
+    <w:p/>
+    <w:p/>
+    <w:p/>
+    <w:p/>
+    <w:p/>
+    <w:p/>
+    <w:p/>
+    <w:p/>
+    <w:p/>
+    <w:p/>
+    <w:p/>
+    <w:p/>
+    <w:p/>
     <w:p>
+      <w:pPr>
+        <w:rPr>
+          <w:b/>
+          <w:bCs/>
+          <w:sz w:val="32"/>
+          <w:szCs w:val="32"/>
+        </w:rPr>
+      </w:pPr>
       <w:r>
-        <w:t>.</w:t>
+        <w:rPr>
+          <w:b/>
+          <w:bCs/>
+          <w:sz w:val="32"/>
+          <w:szCs w:val="32"/>
+        </w:rPr>
+        <w:lastRenderedPageBreak/>
+        <w:t>Aanleiding</w:t>
       </w:r>
     </w:p>
+    <w:p/>
+    <w:p/>
+    <w:p>
+      <w:pPr>
+        <w:rPr>
+          <w:b/>
+          <w:bCs/>
+          <w:sz w:val="32"/>
+          <w:szCs w:val="32"/>
+        </w:rPr>
+      </w:pPr>
+    </w:p>
+    <w:p/>
+    <w:p/>
+    <w:p/>
+    <w:p/>
+    <w:p/>
+    <w:p/>
+    <w:p/>
+    <w:p/>
+    <w:p/>
+    <w:p/>
+    <w:p/>
+    <w:p/>
+    <w:p/>
+    <w:p/>
+    <w:p/>
+    <w:p/>
+    <w:p/>
+    <w:p/>
+    <w:p/>
+    <w:p/>
+    <w:p/>
+    <w:p/>
+    <w:p/>
+    <w:p/>
+    <w:p/>
+    <w:p/>
+    <w:p/>
+    <w:p/>
+    <w:sdt>
+      <w:sdtPr>
+        <w:id w:val="-1046525111"/>
+        <w:docPartObj>
+          <w:docPartGallery w:val="Table of Contents"/>
+          <w:docPartUnique/>
+        </w:docPartObj>
+      </w:sdtPr>
+      <w:sdtEndPr>
+        <w:rPr>
+          <w:rFonts w:asciiTheme="minorHAnsi" w:eastAsiaTheme="minorHAnsi" w:hAnsiTheme="minorHAnsi" w:cstheme="minorBidi"/>
+          <w:b/>
+          <w:bCs/>
+          <w:color w:val="auto"/>
+          <w:sz w:val="22"/>
+          <w:szCs w:val="22"/>
+          <w:lang w:eastAsia="en-US"/>
+        </w:rPr>
+      </w:sdtEndPr>
+      <w:sdtContent>
+        <w:p>
+          <w:pPr>
+            <w:pStyle w:val="Kopvaninhoudsopgave"/>
+          </w:pPr>
+          <w:r>
+            <w:t>Inhoud</w:t>
+          </w:r>
+        </w:p>
+        <w:p>
+          <w:pPr>
+            <w:pStyle w:val="Inhopg1"/>
+            <w:tabs>
+              <w:tab w:val="right" w:leader="dot" w:pos="9062"/>
+            </w:tabs>
+            <w:rPr>
+              <w:noProof/>
+            </w:rPr>
+          </w:pPr>
+          <w:r>
+            <w:fldChar w:fldCharType="begin"/>
+          </w:r>
+          <w:r>
+            <w:instrText xml:space="preserve"> TOC \o "1-3" \h \z \u </w:instrText>
+          </w:r>
+          <w:r>
+            <w:fldChar w:fldCharType="separate"/>
+          </w:r>
+          <w:hyperlink w:anchor="_Toc73517593" w:history="1">
+            <w:r>
+              <w:rPr>
+                <w:rStyle w:val="Hyperlink"/>
+                <w:noProof/>
+              </w:rPr>
+              <w:t>Versiebeheer</w:t>
+            </w:r>
+            <w:r>
+              <w:rPr>
+                <w:noProof/>
+                <w:webHidden/>
+              </w:rPr>
+              <w:tab/>
+            </w:r>
+            <w:r>
+              <w:rPr>
+                <w:noProof/>
+                <w:webHidden/>
+              </w:rPr>
+              <w:fldChar w:fldCharType="begin"/>
+            </w:r>
+            <w:r>
+              <w:rPr>
+                <w:noProof/>
+                <w:webHidden/>
+              </w:rPr>
+              <w:instrText xml:space="preserve"> PAGEREF _Toc73517593 \h </w:instrText>
+            </w:r>
+            <w:r>
+              <w:rPr>
+                <w:noProof/>
+                <w:webHidden/>
+              </w:rPr>
+            </w:r>
+            <w:r>
+              <w:rPr>
+                <w:noProof/>
+                <w:webHidden/>
+              </w:rPr>
+              <w:fldChar w:fldCharType="separate"/>
+            </w:r>
+            <w:r>
+              <w:rPr>
+                <w:noProof/>
+                <w:webHidden/>
+              </w:rPr>
+              <w:t>3</w:t>
+            </w:r>
+            <w:r>
+              <w:rPr>
+                <w:noProof/>
+                <w:webHidden/>
+              </w:rPr>
+              <w:fldChar w:fldCharType="end"/>
+            </w:r>
+          </w:hyperlink>
+        </w:p>
+        <w:p>
+          <w:pPr>
+            <w:pStyle w:val="Inhopg1"/>
+            <w:tabs>
+              <w:tab w:val="right" w:leader="dot" w:pos="9062"/>
+            </w:tabs>
+            <w:rPr>
+              <w:noProof/>
+            </w:rPr>
+          </w:pPr>
+          <w:hyperlink w:anchor="_Toc73517594" w:history="1">
+            <w:r>
+              <w:rPr>
+                <w:rStyle w:val="Hyperlink"/>
+                <w:noProof/>
+              </w:rPr>
+              <w:t>Inleiding</w:t>
+            </w:r>
+            <w:r>
+              <w:rPr>
+                <w:noProof/>
+                <w:webHidden/>
+              </w:rPr>
+              <w:tab/>
+            </w:r>
+            <w:r>
+              <w:rPr>
+                <w:noProof/>
+                <w:webHidden/>
+              </w:rPr>
+              <w:fldChar w:fldCharType="begin"/>
+            </w:r>
+            <w:r>
+              <w:rPr>
+                <w:noProof/>
+                <w:webHidden/>
+              </w:rPr>
+              <w:instrText xml:space="preserve"> PAGEREF _Toc73517594 \h </w:instrText>
+            </w:r>
+            <w:r>
+              <w:rPr>
+                <w:noProof/>
+                <w:webHidden/>
+              </w:rPr>
+            </w:r>
+            <w:r>
+              <w:rPr>
+                <w:noProof/>
+                <w:webHidden/>
+              </w:rPr>
+              <w:fldChar w:fldCharType="separate"/>
+            </w:r>
+            <w:r>
+              <w:rPr>
+                <w:noProof/>
+                <w:webHidden/>
+              </w:rPr>
+              <w:t>4</w:t>
+            </w:r>
+            <w:r>
+              <w:rPr>
+                <w:noProof/>
+                <w:webHidden/>
+              </w:rPr>
+              <w:fldChar w:fldCharType="end"/>
+            </w:r>
+          </w:hyperlink>
+        </w:p>
+        <w:p>
+          <w:pPr>
+            <w:pStyle w:val="Inhopg1"/>
+            <w:tabs>
+              <w:tab w:val="right" w:leader="dot" w:pos="9062"/>
+            </w:tabs>
+            <w:rPr>
+              <w:noProof/>
+            </w:rPr>
+          </w:pPr>
+          <w:hyperlink w:anchor="_Toc73517595" w:history="1">
+            <w:r>
+              <w:rPr>
+                <w:rStyle w:val="Hyperlink"/>
+                <w:noProof/>
+              </w:rPr>
+              <w:t>Functionaliteiten</w:t>
+            </w:r>
+            <w:r>
+              <w:rPr>
+                <w:noProof/>
+                <w:webHidden/>
+              </w:rPr>
+              <w:tab/>
+            </w:r>
+            <w:r>
+              <w:rPr>
+                <w:noProof/>
+                <w:webHidden/>
+              </w:rPr>
+              <w:fldChar w:fldCharType="begin"/>
+            </w:r>
+            <w:r>
+              <w:rPr>
+                <w:noProof/>
+                <w:webHidden/>
+              </w:rPr>
+              <w:instrText xml:space="preserve"> PAGEREF _Toc73517595 \h </w:instrText>
+            </w:r>
+            <w:r>
+              <w:rPr>
+                <w:noProof/>
+                <w:webHidden/>
+              </w:rPr>
+            </w:r>
+            <w:r>
+              <w:rPr>
+                <w:noProof/>
+                <w:webHidden/>
+              </w:rPr>
+              <w:fldChar w:fldCharType="separate"/>
+            </w:r>
+            <w:r>
+              <w:rPr>
+                <w:noProof/>
+                <w:webHidden/>
+              </w:rPr>
+              <w:t>5</w:t>
+            </w:r>
+            <w:r>
+              <w:rPr>
+                <w:noProof/>
+                <w:webHidden/>
+              </w:rPr>
+              <w:fldChar w:fldCharType="end"/>
+            </w:r>
+          </w:hyperlink>
+        </w:p>
+        <w:p>
+          <w:pPr>
+            <w:pStyle w:val="Inhopg1"/>
+            <w:tabs>
+              <w:tab w:val="right" w:leader="dot" w:pos="9062"/>
+            </w:tabs>
+            <w:rPr>
+              <w:noProof/>
+            </w:rPr>
+          </w:pPr>
+          <w:hyperlink w:anchor="_Toc73517596" w:history="1">
+            <w:r>
+              <w:rPr>
+                <w:rStyle w:val="Hyperlink"/>
+                <w:noProof/>
+              </w:rPr>
+              <w:t>mokup</w:t>
+            </w:r>
+            <w:r>
+              <w:rPr>
+                <w:noProof/>
+                <w:webHidden/>
+              </w:rPr>
+              <w:tab/>
+            </w:r>
+            <w:r>
+              <w:rPr>
+                <w:noProof/>
+                <w:webHidden/>
+              </w:rPr>
+              <w:fldChar w:fldCharType="begin"/>
+            </w:r>
+            <w:r>
+              <w:rPr>
+                <w:noProof/>
+                <w:webHidden/>
+              </w:rPr>
+              <w:instrText xml:space="preserve"> PAGEREF _Toc73517596 \h </w:instrText>
+            </w:r>
+            <w:r>
+              <w:rPr>
+                <w:noProof/>
+                <w:webHidden/>
+              </w:rPr>
+            </w:r>
+            <w:r>
+              <w:rPr>
+                <w:noProof/>
+                <w:webHidden/>
+              </w:rPr>
+              <w:fldChar w:fldCharType="separate"/>
+            </w:r>
+            <w:r>
+              <w:rPr>
+                <w:noProof/>
+                <w:webHidden/>
+              </w:rPr>
+              <w:t>6</w:t>
+            </w:r>
+            <w:r>
+              <w:rPr>
+                <w:noProof/>
+                <w:webHidden/>
+              </w:rPr>
+              <w:fldChar w:fldCharType="end"/>
+            </w:r>
+          </w:hyperlink>
+        </w:p>
+        <w:p>
+          <w:pPr>
+            <w:pStyle w:val="Inhopg1"/>
+            <w:tabs>
+              <w:tab w:val="right" w:leader="dot" w:pos="9062"/>
+            </w:tabs>
+            <w:rPr>
+              <w:noProof/>
+            </w:rPr>
+          </w:pPr>
+          <w:hyperlink w:anchor="_Toc73517597" w:history="1">
+            <w:r>
+              <w:rPr>
+                <w:rStyle w:val="Hyperlink"/>
+                <w:noProof/>
+              </w:rPr>
+              <w:t>Moscow</w:t>
+            </w:r>
+            <w:r>
+              <w:rPr>
+                <w:noProof/>
+                <w:webHidden/>
+              </w:rPr>
+              <w:tab/>
+            </w:r>
+            <w:r>
+              <w:rPr>
+                <w:noProof/>
+                <w:webHidden/>
+              </w:rPr>
+              <w:fldChar w:fldCharType="begin"/>
+            </w:r>
+            <w:r>
+              <w:rPr>
+                <w:noProof/>
+                <w:webHidden/>
+              </w:rPr>
+              <w:instrText xml:space="preserve"> PAGEREF _Toc73517597 \h </w:instrText>
+            </w:r>
+            <w:r>
+              <w:rPr>
+                <w:noProof/>
+                <w:webHidden/>
+              </w:rPr>
+            </w:r>
+            <w:r>
+              <w:rPr>
+                <w:noProof/>
+                <w:webHidden/>
+              </w:rPr>
+              <w:fldChar w:fldCharType="separate"/>
+            </w:r>
+            <w:r>
+              <w:rPr>
+                <w:noProof/>
+                <w:webHidden/>
+              </w:rPr>
+              <w:t>7</w:t>
+            </w:r>
+            <w:r>
+              <w:rPr>
+                <w:noProof/>
+                <w:webHidden/>
+              </w:rPr>
+              <w:fldChar w:fldCharType="end"/>
+            </w:r>
+          </w:hyperlink>
+        </w:p>
+        <w:p>
+          <w:r>
+            <w:rPr>
+              <w:b/>
+              <w:bCs/>
+            </w:rPr>
+            <w:fldChar w:fldCharType="end"/>
+          </w:r>
+        </w:p>
+      </w:sdtContent>
+    </w:sdt>
+    <w:p/>
+    <w:p/>
+    <w:p/>
+    <w:p/>
+    <w:p/>
+    <w:p/>
+    <w:p/>
+    <w:p/>
+    <w:p/>
+    <w:p/>
+    <w:p/>
+    <w:p/>
+    <w:p/>
+    <w:p/>
+    <w:p/>
+    <w:p/>
+    <w:p/>
+    <w:p/>
+    <w:p/>
+    <w:p/>
+    <w:p/>
+    <w:p/>
+    <w:p/>
+    <w:p/>
+    <w:p/>
+    <w:p/>
+    <w:p/>
+    <w:p/>
+    <w:p/>
+    <w:p>
+      <w:pPr>
+        <w:pStyle w:val="Kop1"/>
+      </w:pPr>
+      <w:bookmarkStart w:id="0" w:name="_Toc73517593"/>
+      <w:r>
+        <w:t>Versiebeheer</w:t>
+      </w:r>
+      <w:bookmarkEnd w:id="0"/>
+    </w:p>
+    <w:p/>
+    <w:p/>
+    <w:p/>
+    <w:p/>
+    <w:p/>
+    <w:p/>
+    <w:p/>
+    <w:p/>
+    <w:p/>
+    <w:p/>
+    <w:p/>
+    <w:p/>
+    <w:p/>
+    <w:p/>
+    <w:p/>
+    <w:p/>
+    <w:p/>
+    <w:p/>
+    <w:p/>
+    <w:p/>
+    <w:p/>
+    <w:p/>
+    <w:p/>
+    <w:p/>
+    <w:p/>
+    <w:p/>
+    <w:p/>
+    <w:p/>
+    <w:p/>
+    <w:p/>
+    <w:p>
+      <w:pPr>
+        <w:pStyle w:val="Kop1"/>
+      </w:pPr>
+      <w:bookmarkStart w:id="1" w:name="_Toc73517594"/>
+      <w:r>
+        <w:t>Inleiding</w:t>
+      </w:r>
+      <w:bookmarkEnd w:id="1"/>
+    </w:p>
+    <w:p/>
+    <w:p/>
+    <w:p/>
+    <w:p/>
+    <w:p/>
+    <w:p/>
+    <w:p/>
+    <w:p/>
+    <w:p/>
+    <w:p/>
+    <w:p/>
+    <w:p/>
+    <w:p/>
+    <w:p/>
+    <w:p/>
+    <w:p/>
+    <w:p/>
+    <w:p/>
+    <w:p/>
+    <w:p/>
+    <w:p/>
+    <w:p/>
+    <w:p/>
+    <w:p/>
+    <w:p/>
+    <w:p/>
+    <w:p/>
+    <w:p/>
+    <w:p/>
+    <w:p/>
+    <w:p>
+      <w:pPr>
+        <w:pStyle w:val="Kop1"/>
+      </w:pPr>
+      <w:bookmarkStart w:id="2" w:name="_Toc73517595"/>
+      <w:r>
+        <w:t>Functionaliteiten</w:t>
+      </w:r>
+      <w:bookmarkEnd w:id="2"/>
+    </w:p>
+    <w:p/>
+    <w:p/>
+    <w:p/>
+    <w:p/>
+    <w:p/>
+    <w:p/>
+    <w:p/>
+    <w:p/>
+    <w:p/>
+    <w:p/>
+    <w:p/>
+    <w:p/>
+    <w:p/>
+    <w:p/>
+    <w:p/>
+    <w:p/>
+    <w:p/>
+    <w:p/>
+    <w:p/>
+    <w:p/>
+    <w:p/>
+    <w:p/>
+    <w:p/>
+    <w:p/>
+    <w:p/>
+    <w:p/>
+    <w:p/>
+    <w:p/>
+    <w:p/>
+    <w:p/>
+    <w:p>
+      <w:pPr>
+        <w:pStyle w:val="Kop1"/>
+      </w:pPr>
+      <w:bookmarkStart w:id="3" w:name="_Toc73517596"/>
+      <w:proofErr w:type="spellStart"/>
+      <w:r>
+        <w:t>mokup</w:t>
+      </w:r>
+      <w:bookmarkEnd w:id="3"/>
+      <w:proofErr w:type="spellEnd"/>
+    </w:p>
+    <w:p/>
+    <w:p/>
+    <w:p/>
+    <w:p/>
+    <w:p/>
+    <w:p/>
+    <w:p/>
+    <w:p/>
+    <w:p/>
+    <w:p/>
+    <w:p/>
+    <w:p/>
+    <w:p/>
+    <w:p/>
+    <w:p/>
+    <w:p/>
+    <w:p/>
+    <w:p/>
+    <w:p/>
+    <w:p/>
+    <w:p/>
+    <w:p/>
+    <w:p/>
+    <w:p/>
+    <w:p/>
+    <w:p/>
+    <w:p/>
+    <w:p/>
+    <w:p/>
+    <w:p/>
+    <w:p>
+      <w:pPr>
+        <w:pStyle w:val="Kop1"/>
+      </w:pPr>
+      <w:bookmarkStart w:id="4" w:name="_Toc73517597"/>
+      <w:r>
+        <w:t>Moscow</w:t>
+      </w:r>
+      <w:bookmarkEnd w:id="4"/>
+    </w:p>
+    <w:p/>
+    <w:p/>
     <w:sectPr>
+      <w:footerReference w:type="first" r:id="rId8"/>
       <w:pgSz w:w="11906" w:h="16838"/>
       <w:pgMar w:top="1417" w:right="1417" w:bottom="1417" w:left="1417" w:header="708" w:footer="708" w:gutter="0"/>
+      <w:pgNumType w:start="0"/>
       <w:cols w:space="708"/>
+      <w:titlePg/>
       <w:docGrid w:linePitch="360"/>
     </w:sectPr>
   </w:body>
 </w:document>
+</file>
+
+<file path=word/endnotes.xml><?xml version="1.0" encoding="utf-8"?>
+<w:endnotes xmlns:wpc="http://schemas.microsoft.com/office/word/2010/wordprocessingCanvas" xmlns:cx="http://schemas.microsoft.com/office/drawing/2014/chartex" xmlns:cx1="http://schemas.microsoft.com/office/drawing/2015/9/8/chartex" xmlns:cx2="http://schemas.microsoft.com/office/drawing/2015/10/21/chartex" xmlns:cx3="http://schemas.microsoft.com/office/drawing/2016/5/9/chartex" xmlns:cx4="http://schemas.microsoft.com/office/drawing/2016/5/10/chartex" xmlns:cx5="http://schemas.microsoft.com/office/drawing/2016/5/11/chartex" xmlns:cx6="http://schemas.microsoft.com/office/drawing/2016/5/12/chartex" xmlns:cx7="http://schemas.microsoft.com/office/drawing/2016/5/13/chartex" xmlns:cx8="http://schemas.microsoft.com/office/drawing/2016/5/14/chartex" xmlns:mc="http://schemas.openxmlformats.org/markup-compatibility/2006" xmlns:aink="http://schemas.microsoft.com/office/drawing/2016/ink" xmlns:am3d="http://schemas.microsoft.com/office/drawing/2017/model3d" xmlns:o="urn:schemas-microsoft-com:office:office" xmlns:r="http://schemas.openxmlformats.org/officeDocument/2006/relationships" xmlns:m="http://schemas.openxmlformats.org/officeDocument/2006/math" xmlns:v="urn:schemas-microsoft-com:vml" xmlns:wp14="http://schemas.microsoft.com/office/word/2010/wordprocessingDrawing" xmlns:wp="http://schemas.openxmlformats.org/drawingml/2006/wordprocessingDrawing" xmlns:w10="urn:schemas-microsoft-com:office:word" xmlns:w="http://schemas.openxmlformats.org/wordprocessingml/2006/main" xmlns:w14="http://schemas.microsoft.com/office/word/2010/wordml" xmlns:w15="http://schemas.microsoft.com/office/word/2012/wordml" xmlns:w16cex="http://schemas.microsoft.com/office/word/2018/wordml/cex" xmlns:w16cid="http://schemas.microsoft.com/office/word/2016/wordml/cid" xmlns:w16="http://schemas.microsoft.com/office/word/2018/wordml" xmlns:w16sdtdh="http://schemas.microsoft.com/office/word/2020/wordml/sdtdatahash" xmlns:w16se="http://schemas.microsoft.com/office/word/2015/wordml/symex" xmlns:wpg="http://schemas.microsoft.com/office/word/2010/wordprocessingGroup" xmlns:wpi="http://schemas.microsoft.com/office/word/2010/wordprocessingInk" xmlns:wne="http://schemas.microsoft.com/office/word/2006/wordml" xmlns:wps="http://schemas.microsoft.com/office/word/2010/wordprocessingShape" mc:Ignorable="w14 w15 w16se w16cid w16 w16cex w16sdtdh wp14">
+  <w:endnote w:type="separator" w:id="-1">
+    <w:p>
+      <w:pPr>
+        <w:spacing w:after="0" w:line="240" w:lineRule="auto"/>
+      </w:pPr>
+      <w:r>
+        <w:separator/>
+      </w:r>
+    </w:p>
+  </w:endnote>
+  <w:endnote w:type="continuationSeparator" w:id="0">
+    <w:p>
+      <w:pPr>
+        <w:spacing w:after="0" w:line="240" w:lineRule="auto"/>
+      </w:pPr>
+      <w:r>
+        <w:continuationSeparator/>
+      </w:r>
+    </w:p>
+  </w:endnote>
+</w:endnotes>
+</file>
+
+<file path=word/footer1.xml><?xml version="1.0" encoding="utf-8"?>
+<w:ftr xmlns:wpc="http://schemas.microsoft.com/office/word/2010/wordprocessingCanvas" xmlns:cx="http://schemas.microsoft.com/office/drawing/2014/chartex" xmlns:cx1="http://schemas.microsoft.com/office/drawing/2015/9/8/chartex" xmlns:cx2="http://schemas.microsoft.com/office/drawing/2015/10/21/chartex" xmlns:cx3="http://schemas.microsoft.com/office/drawing/2016/5/9/chartex" xmlns:cx4="http://schemas.microsoft.com/office/drawing/2016/5/10/chartex" xmlns:cx5="http://schemas.microsoft.com/office/drawing/2016/5/11/chartex" xmlns:cx6="http://schemas.microsoft.com/office/drawing/2016/5/12/chartex" xmlns:cx7="http://schemas.microsoft.com/office/drawing/2016/5/13/chartex" xmlns:cx8="http://schemas.microsoft.com/office/drawing/2016/5/14/chartex" xmlns:mc="http://schemas.openxmlformats.org/markup-compatibility/2006" xmlns:aink="http://schemas.microsoft.com/office/drawing/2016/ink" xmlns:am3d="http://schemas.microsoft.com/office/drawing/2017/model3d" xmlns:o="urn:schemas-microsoft-com:office:office" xmlns:r="http://schemas.openxmlformats.org/officeDocument/2006/relationships" xmlns:m="http://schemas.openxmlformats.org/officeDocument/2006/math" xmlns:v="urn:schemas-microsoft-com:vml" xmlns:wp14="http://schemas.microsoft.com/office/word/2010/wordprocessingDrawing" xmlns:wp="http://schemas.openxmlformats.org/drawingml/2006/wordprocessingDrawing" xmlns:w10="urn:schemas-microsoft-com:office:word" xmlns:w="http://schemas.openxmlformats.org/wordprocessingml/2006/main" xmlns:w14="http://schemas.microsoft.com/office/word/2010/wordml" xmlns:w15="http://schemas.microsoft.com/office/word/2012/wordml" xmlns:w16cex="http://schemas.microsoft.com/office/word/2018/wordml/cex" xmlns:w16cid="http://schemas.microsoft.com/office/word/2016/wordml/cid" xmlns:w16="http://schemas.microsoft.com/office/word/2018/wordml" xmlns:w16sdtdh="http://schemas.microsoft.com/office/word/2020/wordml/sdtdatahash" xmlns:w16se="http://schemas.microsoft.com/office/word/2015/wordml/symex" xmlns:wpg="http://schemas.microsoft.com/office/word/2010/wordprocessingGroup" xmlns:wpi="http://schemas.microsoft.com/office/word/2010/wordprocessingInk" xmlns:wne="http://schemas.microsoft.com/office/word/2006/wordml" xmlns:wps="http://schemas.microsoft.com/office/word/2010/wordprocessingShape" mc:Ignorable="w14 w15 w16se w16cid w16 w16cex w16sdtdh wp14">
+  <w:p>
+    <w:pPr>
+      <w:pStyle w:val="Voettekst"/>
+    </w:pPr>
+  </w:p>
+</w:ftr>
+</file>
+
+<file path=word/footnotes.xml><?xml version="1.0" encoding="utf-8"?>
+<w:footnotes xmlns:wpc="http://schemas.microsoft.com/office/word/2010/wordprocessingCanvas" xmlns:cx="http://schemas.microsoft.com/office/drawing/2014/chartex" xmlns:cx1="http://schemas.microsoft.com/office/drawing/2015/9/8/chartex" xmlns:cx2="http://schemas.microsoft.com/office/drawing/2015/10/21/chartex" xmlns:cx3="http://schemas.microsoft.com/office/drawing/2016/5/9/chartex" xmlns:cx4="http://schemas.microsoft.com/office/drawing/2016/5/10/chartex" xmlns:cx5="http://schemas.microsoft.com/office/drawing/2016/5/11/chartex" xmlns:cx6="http://schemas.microsoft.com/office/drawing/2016/5/12/chartex" xmlns:cx7="http://schemas.microsoft.com/office/drawing/2016/5/13/chartex" xmlns:cx8="http://schemas.microsoft.com/office/drawing/2016/5/14/chartex" xmlns:mc="http://schemas.openxmlformats.org/markup-compatibility/2006" xmlns:aink="http://schemas.microsoft.com/office/drawing/2016/ink" xmlns:am3d="http://schemas.microsoft.com/office/drawing/2017/model3d" xmlns:o="urn:schemas-microsoft-com:office:office" xmlns:r="http://schemas.openxmlformats.org/officeDocument/2006/relationships" xmlns:m="http://schemas.openxmlformats.org/officeDocument/2006/math" xmlns:v="urn:schemas-microsoft-com:vml" xmlns:wp14="http://schemas.microsoft.com/office/word/2010/wordprocessingDrawing" xmlns:wp="http://schemas.openxmlformats.org/drawingml/2006/wordprocessingDrawing" xmlns:w10="urn:schemas-microsoft-com:office:word" xmlns:w="http://schemas.openxmlformats.org/wordprocessingml/2006/main" xmlns:w14="http://schemas.microsoft.com/office/word/2010/wordml" xmlns:w15="http://schemas.microsoft.com/office/word/2012/wordml" xmlns:w16cex="http://schemas.microsoft.com/office/word/2018/wordml/cex" xmlns:w16cid="http://schemas.microsoft.com/office/word/2016/wordml/cid" xmlns:w16="http://schemas.microsoft.com/office/word/2018/wordml" xmlns:w16sdtdh="http://schemas.microsoft.com/office/word/2020/wordml/sdtdatahash" xmlns:w16se="http://schemas.microsoft.com/office/word/2015/wordml/symex" xmlns:wpg="http://schemas.microsoft.com/office/word/2010/wordprocessingGroup" xmlns:wpi="http://schemas.microsoft.com/office/word/2010/wordprocessingInk" xmlns:wne="http://schemas.microsoft.com/office/word/2006/wordml" xmlns:wps="http://schemas.microsoft.com/office/word/2010/wordprocessingShape" mc:Ignorable="w14 w15 w16se w16cid w16 w16cex w16sdtdh wp14">
+  <w:footnote w:type="separator" w:id="-1">
+    <w:p>
+      <w:pPr>
+        <w:spacing w:after="0" w:line="240" w:lineRule="auto"/>
+      </w:pPr>
+      <w:r>
+        <w:separator/>
+      </w:r>
+    </w:p>
+  </w:footnote>
+  <w:footnote w:type="continuationSeparator" w:id="0">
+    <w:p>
+      <w:pPr>
+        <w:spacing w:after="0" w:line="240" w:lineRule="auto"/>
+      </w:pPr>
+      <w:r>
+        <w:continuationSeparator/>
+      </w:r>
+    </w:p>
+  </w:footnote>
+</w:footnotes>
 </file>
 
 <file path=word/styles.xml><?xml version="1.0" encoding="utf-8"?>
@@ -416,6 +1682,27 @@
     <w:name w:val="Normal"/>
     <w:qFormat/>
   </w:style>
+  <w:style w:type="paragraph" w:styleId="Kop1">
+    <w:name w:val="heading 1"/>
+    <w:basedOn w:val="Standaard"/>
+    <w:next w:val="Standaard"/>
+    <w:link w:val="Kop1Char"/>
+    <w:uiPriority w:val="9"/>
+    <w:qFormat/>
+    <w:rsid w:val="00245B0A"/>
+    <w:pPr>
+      <w:keepNext/>
+      <w:keepLines/>
+      <w:spacing w:before="240" w:after="0"/>
+      <w:outlineLvl w:val="0"/>
+    </w:pPr>
+    <w:rPr>
+      <w:rFonts w:asciiTheme="majorHAnsi" w:eastAsiaTheme="majorEastAsia" w:hAnsiTheme="majorHAnsi" w:cstheme="majorBidi"/>
+      <w:color w:val="2F5496" w:themeColor="accent1" w:themeShade="BF"/>
+      <w:sz w:val="32"/>
+      <w:szCs w:val="32"/>
+    </w:rPr>
+  </w:style>
   <w:style w:type="character" w:default="1" w:styleId="Standaardalinea-lettertype">
     <w:name w:val="Default Paragraph Font"/>
     <w:uiPriority w:val="1"/>
@@ -442,6 +1729,126 @@
     <w:uiPriority w:val="99"/>
     <w:semiHidden/>
     <w:unhideWhenUsed/>
+  </w:style>
+  <w:style w:type="paragraph" w:styleId="Geenafstand">
+    <w:name w:val="No Spacing"/>
+    <w:link w:val="GeenafstandChar"/>
+    <w:uiPriority w:val="1"/>
+    <w:qFormat/>
+    <w:rsid w:val="00245B0A"/>
+    <w:pPr>
+      <w:spacing w:after="0" w:line="240" w:lineRule="auto"/>
+    </w:pPr>
+    <w:rPr>
+      <w:rFonts w:eastAsiaTheme="minorEastAsia"/>
+      <w:lang w:eastAsia="nl-NL"/>
+    </w:rPr>
+  </w:style>
+  <w:style w:type="character" w:customStyle="1" w:styleId="GeenafstandChar">
+    <w:name w:val="Geen afstand Char"/>
+    <w:basedOn w:val="Standaardalinea-lettertype"/>
+    <w:link w:val="Geenafstand"/>
+    <w:uiPriority w:val="1"/>
+    <w:rsid w:val="00245B0A"/>
+    <w:rPr>
+      <w:rFonts w:eastAsiaTheme="minorEastAsia"/>
+      <w:lang w:eastAsia="nl-NL"/>
+    </w:rPr>
+  </w:style>
+  <w:style w:type="paragraph" w:styleId="Koptekst">
+    <w:name w:val="header"/>
+    <w:basedOn w:val="Standaard"/>
+    <w:link w:val="KoptekstChar"/>
+    <w:uiPriority w:val="99"/>
+    <w:unhideWhenUsed/>
+    <w:rsid w:val="00245B0A"/>
+    <w:pPr>
+      <w:tabs>
+        <w:tab w:val="center" w:pos="4536"/>
+        <w:tab w:val="right" w:pos="9072"/>
+      </w:tabs>
+      <w:spacing w:after="0" w:line="240" w:lineRule="auto"/>
+    </w:pPr>
+  </w:style>
+  <w:style w:type="character" w:customStyle="1" w:styleId="KoptekstChar">
+    <w:name w:val="Koptekst Char"/>
+    <w:basedOn w:val="Standaardalinea-lettertype"/>
+    <w:link w:val="Koptekst"/>
+    <w:uiPriority w:val="99"/>
+    <w:rsid w:val="00245B0A"/>
+  </w:style>
+  <w:style w:type="paragraph" w:styleId="Voettekst">
+    <w:name w:val="footer"/>
+    <w:basedOn w:val="Standaard"/>
+    <w:link w:val="VoettekstChar"/>
+    <w:uiPriority w:val="99"/>
+    <w:unhideWhenUsed/>
+    <w:rsid w:val="00245B0A"/>
+    <w:pPr>
+      <w:tabs>
+        <w:tab w:val="center" w:pos="4536"/>
+        <w:tab w:val="right" w:pos="9072"/>
+      </w:tabs>
+      <w:spacing w:after="0" w:line="240" w:lineRule="auto"/>
+    </w:pPr>
+  </w:style>
+  <w:style w:type="character" w:customStyle="1" w:styleId="VoettekstChar">
+    <w:name w:val="Voettekst Char"/>
+    <w:basedOn w:val="Standaardalinea-lettertype"/>
+    <w:link w:val="Voettekst"/>
+    <w:uiPriority w:val="99"/>
+    <w:rsid w:val="00245B0A"/>
+  </w:style>
+  <w:style w:type="character" w:customStyle="1" w:styleId="Kop1Char">
+    <w:name w:val="Kop 1 Char"/>
+    <w:basedOn w:val="Standaardalinea-lettertype"/>
+    <w:link w:val="Kop1"/>
+    <w:uiPriority w:val="9"/>
+    <w:rsid w:val="00245B0A"/>
+    <w:rPr>
+      <w:rFonts w:asciiTheme="majorHAnsi" w:eastAsiaTheme="majorEastAsia" w:hAnsiTheme="majorHAnsi" w:cstheme="majorBidi"/>
+      <w:color w:val="2F5496" w:themeColor="accent1" w:themeShade="BF"/>
+      <w:sz w:val="32"/>
+      <w:szCs w:val="32"/>
+    </w:rPr>
+  </w:style>
+  <w:style w:type="paragraph" w:styleId="Kopvaninhoudsopgave">
+    <w:name w:val="TOC Heading"/>
+    <w:basedOn w:val="Kop1"/>
+    <w:next w:val="Standaard"/>
+    <w:uiPriority w:val="39"/>
+    <w:unhideWhenUsed/>
+    <w:qFormat/>
+    <w:rsid w:val="00245B0A"/>
+    <w:pPr>
+      <w:outlineLvl w:val="9"/>
+    </w:pPr>
+    <w:rPr>
+      <w:lang w:eastAsia="nl-NL"/>
+    </w:rPr>
+  </w:style>
+  <w:style w:type="paragraph" w:styleId="Inhopg1">
+    <w:name w:val="toc 1"/>
+    <w:basedOn w:val="Standaard"/>
+    <w:next w:val="Standaard"/>
+    <w:autoRedefine/>
+    <w:uiPriority w:val="39"/>
+    <w:unhideWhenUsed/>
+    <w:rsid w:val="00393194"/>
+    <w:pPr>
+      <w:spacing w:after="100"/>
+    </w:pPr>
+  </w:style>
+  <w:style w:type="character" w:styleId="Hyperlink">
+    <w:name w:val="Hyperlink"/>
+    <w:basedOn w:val="Standaardalinea-lettertype"/>
+    <w:uiPriority w:val="99"/>
+    <w:unhideWhenUsed/>
+    <w:rsid w:val="00393194"/>
+    <w:rPr>
+      <w:color w:val="0563C1" w:themeColor="hyperlink"/>
+      <w:u w:val="single"/>
+    </w:rPr>
   </w:style>
 </w:styles>
 </file>
@@ -739,4 +2146,35 @@
     </a:ext>
   </a:extLst>
 </a:theme>
+</file>
+
+<file path=customXml/item1.xml><?xml version="1.0" encoding="utf-8"?>
+<CoverPageProperties xmlns="http://schemas.microsoft.com/office/2006/coverPageProps">
+  <PublishDate>2021</PublishDate>
+  <Abstract/>
+  <CompanyAddress/>
+  <CompanyPhone/>
+  <CompanyFax/>
+  <CompanyEmail/>
+</CoverPageProperties>
+</file>
+
+<file path=customXml/item2.xml><?xml version="1.0" encoding="utf-8"?>
+<b:Sources xmlns:b="http://schemas.openxmlformats.org/officeDocument/2006/bibliography" xmlns="http://schemas.openxmlformats.org/officeDocument/2006/bibliography" SelectedStyle="\APASixthEditionOfficeOnline.xsl" StyleName="APA" Version="6"/>
+</file>
+
+<file path=customXml/itemProps1.xml><?xml version="1.0" encoding="utf-8"?>
+<ds:datastoreItem xmlns:ds="http://schemas.openxmlformats.org/officeDocument/2006/customXml" ds:itemID="{55AF091B-3C7A-41E3-B477-F2FDAA23CFDA}">
+  <ds:schemaRefs>
+    <ds:schemaRef ds:uri="http://schemas.microsoft.com/office/2006/coverPageProps"/>
+  </ds:schemaRefs>
+</ds:datastoreItem>
+</file>
+
+<file path=customXml/itemProps2.xml><?xml version="1.0" encoding="utf-8"?>
+<ds:datastoreItem xmlns:ds="http://schemas.openxmlformats.org/officeDocument/2006/customXml" ds:itemID="{2C92F624-5992-49C1-9022-00C41F719F8E}">
+  <ds:schemaRefs>
+    <ds:schemaRef ds:uri="http://schemas.openxmlformats.org/officeDocument/2006/bibliography"/>
+  </ds:schemaRefs>
+</ds:datastoreItem>
 </file>
--- a/PVE.docx
+++ b/PVE.docx
@@ -10,6 +10,7 @@
           <w:docPartUnique/>
         </w:docPartObj>
       </w:sdtPr>
+      <w:sdtEndPr/>
       <w:sdtContent>
         <w:p/>
         <w:p>
@@ -108,6 +109,7 @@
                                     <w:dataBinding w:prefixMappings="xmlns:ns0='http://purl.org/dc/elements/1.1/' xmlns:ns1='http://schemas.openxmlformats.org/package/2006/metadata/core-properties' " w:xpath="/ns1:coreProperties[1]/ns0:title[1]" w:storeItemID="{6C3C8BC8-F283-45AE-878A-BAB7291924A1}"/>
                                     <w:text/>
                                   </w:sdtPr>
+                                  <w:sdtEndPr/>
                                   <w:sdtContent>
                                     <w:r>
                                       <w:rPr>
@@ -115,7 +117,7 @@
                                         <w:sz w:val="72"/>
                                         <w:szCs w:val="72"/>
                                       </w:rPr>
-                                      <w:t>PVE Top2000</w:t>
+                                      <w:t>Plan van Eisen</w:t>
                                     </w:r>
                                   </w:sdtContent>
                                 </w:sdt>
@@ -131,10 +133,10 @@
                                   <w:alias w:val="Ondertitel"/>
                                   <w:tag w:val=""/>
                                   <w:id w:val="-2090151685"/>
-                                  <w:showingPlcHdr/>
                                   <w:dataBinding w:prefixMappings="xmlns:ns0='http://purl.org/dc/elements/1.1/' xmlns:ns1='http://schemas.openxmlformats.org/package/2006/metadata/core-properties' " w:xpath="/ns1:coreProperties[1]/ns0:subject[1]" w:storeItemID="{6C3C8BC8-F283-45AE-878A-BAB7291924A1}"/>
                                   <w:text/>
                                 </w:sdtPr>
+                                <w:sdtEndPr/>
                                 <w:sdtContent>
                                   <w:p>
                                     <w:pPr>
@@ -154,7 +156,7 @@
                                         <w:sz w:val="28"/>
                                         <w:szCs w:val="28"/>
                                       </w:rPr>
-                                      <w:t>[Ondertitel van document]</w:t>
+                                      <w:t>Top2000 project</w:t>
                                     </w:r>
                                   </w:p>
                                 </w:sdtContent>
@@ -173,6 +175,7 @@
                                   <w:dataBinding w:prefixMappings="xmlns:ns0='http://purl.org/dc/elements/1.1/' xmlns:ns1='http://schemas.openxmlformats.org/package/2006/metadata/core-properties' " w:xpath="/ns1:coreProperties[1]/ns0:creator[1]" w:storeItemID="{6C3C8BC8-F283-45AE-878A-BAB7291924A1}"/>
                                   <w:text/>
                                 </w:sdtPr>
+                                <w:sdtEndPr/>
                                 <w:sdtContent>
                                   <w:p>
                                     <w:pPr>
@@ -249,6 +252,7 @@
                               <w:dataBinding w:prefixMappings="xmlns:ns0='http://purl.org/dc/elements/1.1/' xmlns:ns1='http://schemas.openxmlformats.org/package/2006/metadata/core-properties' " w:xpath="/ns1:coreProperties[1]/ns0:title[1]" w:storeItemID="{6C3C8BC8-F283-45AE-878A-BAB7291924A1}"/>
                               <w:text/>
                             </w:sdtPr>
+                            <w:sdtEndPr/>
                             <w:sdtContent>
                               <w:r>
                                 <w:rPr>
@@ -256,7 +260,7 @@
                                   <w:sz w:val="72"/>
                                   <w:szCs w:val="72"/>
                                 </w:rPr>
-                                <w:t>PVE Top2000</w:t>
+                                <w:t>Plan van Eisen</w:t>
                               </w:r>
                             </w:sdtContent>
                           </w:sdt>
@@ -272,10 +276,10 @@
                             <w:alias w:val="Ondertitel"/>
                             <w:tag w:val=""/>
                             <w:id w:val="-2090151685"/>
-                            <w:showingPlcHdr/>
                             <w:dataBinding w:prefixMappings="xmlns:ns0='http://purl.org/dc/elements/1.1/' xmlns:ns1='http://schemas.openxmlformats.org/package/2006/metadata/core-properties' " w:xpath="/ns1:coreProperties[1]/ns0:subject[1]" w:storeItemID="{6C3C8BC8-F283-45AE-878A-BAB7291924A1}"/>
                             <w:text/>
                           </w:sdtPr>
+                          <w:sdtEndPr/>
                           <w:sdtContent>
                             <w:p>
                               <w:pPr>
@@ -295,7 +299,7 @@
                                   <w:sz w:val="28"/>
                                   <w:szCs w:val="28"/>
                                 </w:rPr>
-                                <w:t>[Ondertitel van document]</w:t>
+                                <w:t>Top2000 project</w:t>
                               </w:r>
                             </w:p>
                           </w:sdtContent>
@@ -314,6 +318,7 @@
                             <w:dataBinding w:prefixMappings="xmlns:ns0='http://purl.org/dc/elements/1.1/' xmlns:ns1='http://schemas.openxmlformats.org/package/2006/metadata/core-properties' " w:xpath="/ns1:coreProperties[1]/ns0:creator[1]" w:storeItemID="{6C3C8BC8-F283-45AE-878A-BAB7291924A1}"/>
                             <w:text/>
                           </w:sdtPr>
+                          <w:sdtEndPr/>
                           <w:sdtContent>
                             <w:p>
                               <w:pPr>
@@ -431,6 +436,7 @@
                                     <w:calendar w:val="gregorian"/>
                                   </w:date>
                                 </w:sdtPr>
+                                <w:sdtEndPr/>
                                 <w:sdtContent>
                                   <w:p>
                                     <w:pPr>
@@ -497,6 +503,7 @@
                               <w:calendar w:val="gregorian"/>
                             </w:date>
                           </w:sdtPr>
+                          <w:sdtEndPr/>
                           <w:sdtContent>
                             <w:p>
                               <w:pPr>
@@ -621,6 +628,13 @@
     <w:p/>
     <w:sdt>
       <w:sdtPr>
+        <w:rPr>
+          <w:rFonts w:asciiTheme="minorHAnsi" w:eastAsiaTheme="minorHAnsi" w:hAnsiTheme="minorHAnsi" w:cstheme="minorBidi"/>
+          <w:color w:val="auto"/>
+          <w:sz w:val="22"/>
+          <w:szCs w:val="22"/>
+          <w:lang w:eastAsia="en-US"/>
+        </w:rPr>
         <w:id w:val="-1046525111"/>
         <w:docPartObj>
           <w:docPartGallery w:val="Table of Contents"/>
@@ -629,13 +643,8 @@
       </w:sdtPr>
       <w:sdtEndPr>
         <w:rPr>
-          <w:rFonts w:asciiTheme="minorHAnsi" w:eastAsiaTheme="minorHAnsi" w:hAnsiTheme="minorHAnsi" w:cstheme="minorBidi"/>
           <w:b/>
           <w:bCs/>
-          <w:color w:val="auto"/>
-          <w:sz w:val="22"/>
-          <w:szCs w:val="22"/>
-          <w:lang w:eastAsia="en-US"/>
         </w:rPr>
       </w:sdtEndPr>
       <w:sdtContent>

--- a/PVE.docx
+++ b/PVE.docx
@@ -623,9 +623,6 @@
     <w:p/>
     <w:p/>
     <w:p/>
-    <w:p/>
-    <w:p/>
-    <w:p/>
     <w:sdt>
       <w:sdtPr>
         <w:rPr>
@@ -1041,16 +1038,13 @@
     <w:p/>
     <w:p/>
     <w:p/>
-    <w:p/>
-    <w:p/>
-    <w:p/>
-    <w:p/>
     <w:p>
       <w:pPr>
         <w:pStyle w:val="Kop1"/>
       </w:pPr>
       <w:bookmarkStart w:id="0" w:name="_Toc73517593"/>
       <w:r>
+        <w:lastRenderedPageBreak/>
         <w:t>Versiebeheer</w:t>
       </w:r>
       <w:bookmarkEnd w:id="0"/>
@@ -1091,6 +1085,7 @@
       </w:pPr>
       <w:bookmarkStart w:id="1" w:name="_Toc73517594"/>
       <w:r>
+        <w:lastRenderedPageBreak/>
         <w:t>Inleiding</w:t>
       </w:r>
       <w:bookmarkEnd w:id="1"/>
@@ -1131,6 +1126,7 @@
       </w:pPr>
       <w:bookmarkStart w:id="2" w:name="_Toc73517595"/>
       <w:r>
+        <w:lastRenderedPageBreak/>
         <w:t>Functionaliteiten</w:t>
       </w:r>
       <w:bookmarkEnd w:id="2"/>
@@ -1172,25 +1168,74 @@
       <w:bookmarkStart w:id="3" w:name="_Toc73517596"/>
       <w:proofErr w:type="spellStart"/>
       <w:r>
-        <w:t>mokup</w:t>
+        <w:lastRenderedPageBreak/>
+        <w:t>mo</w:t>
+      </w:r>
+      <w:r>
+        <w:t>c</w:t>
+      </w:r>
+      <w:r>
+        <w:t>kup</w:t>
       </w:r>
       <w:bookmarkEnd w:id="3"/>
       <w:proofErr w:type="spellEnd"/>
     </w:p>
     <w:p/>
-    <w:p/>
-    <w:p/>
-    <w:p/>
-    <w:p/>
-    <w:p/>
-    <w:p/>
-    <w:p/>
-    <w:p/>
-    <w:p/>
-    <w:p/>
-    <w:p/>
-    <w:p/>
-    <w:p/>
+    <w:p>
+      <w:r>
+        <w:rPr>
+          <w:noProof/>
+        </w:rPr>
+        <w:drawing>
+          <wp:inline distT="0" distB="0" distL="0" distR="0" wp14:anchorId="73FD9011" wp14:editId="0531B213">
+            <wp:extent cx="5760720" cy="3380105"/>
+            <wp:effectExtent l="0" t="0" r="0" b="0"/>
+            <wp:docPr id="1" name="Afbeelding 1"/>
+            <wp:cNvGraphicFramePr>
+              <a:graphicFrameLocks xmlns:a="http://schemas.openxmlformats.org/drawingml/2006/main" noChangeAspect="1"/>
+            </wp:cNvGraphicFramePr>
+            <a:graphic xmlns:a="http://schemas.openxmlformats.org/drawingml/2006/main">
+              <a:graphicData uri="http://schemas.openxmlformats.org/drawingml/2006/picture">
+                <pic:pic xmlns:pic="http://schemas.openxmlformats.org/drawingml/2006/picture">
+                  <pic:nvPicPr>
+                    <pic:cNvPr id="0" name="Picture 3"/>
+                    <pic:cNvPicPr>
+                      <a:picLocks noChangeAspect="1" noChangeArrowheads="1"/>
+                    </pic:cNvPicPr>
+                  </pic:nvPicPr>
+                  <pic:blipFill>
+                    <a:blip r:embed="rId8">
+                      <a:extLst>
+                        <a:ext uri="{28A0092B-C50C-407E-A947-70E740481C1C}">
+                          <a14:useLocalDpi xmlns:a14="http://schemas.microsoft.com/office/drawing/2010/main" val="0"/>
+                        </a:ext>
+                      </a:extLst>
+                    </a:blip>
+                    <a:srcRect/>
+                    <a:stretch>
+                      <a:fillRect/>
+                    </a:stretch>
+                  </pic:blipFill>
+                  <pic:spPr bwMode="auto">
+                    <a:xfrm>
+                      <a:off x="0" y="0"/>
+                      <a:ext cx="5760720" cy="3380105"/>
+                    </a:xfrm>
+                    <a:prstGeom prst="rect">
+                      <a:avLst/>
+                    </a:prstGeom>
+                    <a:noFill/>
+                    <a:ln>
+                      <a:noFill/>
+                    </a:ln>
+                  </pic:spPr>
+                </pic:pic>
+              </a:graphicData>
+            </a:graphic>
+          </wp:inline>
+        </w:drawing>
+      </w:r>
+    </w:p>
     <w:p/>
     <w:p/>
     <w:p/>
@@ -1213,6 +1258,7 @@
       </w:pPr>
       <w:bookmarkStart w:id="4" w:name="_Toc73517597"/>
       <w:r>
+        <w:lastRenderedPageBreak/>
         <w:t>Moscow</w:t>
       </w:r>
       <w:bookmarkEnd w:id="4"/>
@@ -1220,7 +1266,7 @@
     <w:p/>
     <w:p/>
     <w:sectPr>
-      <w:footerReference w:type="first" r:id="rId8"/>
+      <w:footerReference w:type="first" r:id="rId9"/>
       <w:pgSz w:w="11906" w:h="16838"/>
       <w:pgMar w:top="1417" w:right="1417" w:bottom="1417" w:left="1417" w:header="708" w:footer="708" w:gutter="0"/>
       <w:pgNumType w:start="0"/>

--- a/PVE.docx
+++ b/PVE.docx
@@ -587,6 +587,22 @@
       </w:r>
     </w:p>
     <w:p/>
+    <w:p>
+      <w:r>
+        <w:t xml:space="preserve">We moeten een website maken voor de klant, dat is de website Top2000 van </w:t>
+      </w:r>
+      <w:proofErr w:type="spellStart"/>
+      <w:r>
+        <w:t>npo</w:t>
+      </w:r>
+      <w:proofErr w:type="spellEnd"/>
+      <w:r>
+        <w:t xml:space="preserve"> radio 2. Het is dus een groot project om te gaan maken. Er gaan veel uren in zitten en er word ook veel overlegt tussen de groepsleden. We gaan dus heel klantgericht werken en daardoor hopen we dat we de optimale website voor de klant kunnen maken. De top 2000 bestaat al heel lang en we als groep willen dat de website elk jaar beter word.</w:t>
+      </w:r>
+      <w:r>
+        <w:t xml:space="preserve"> Elk jaar word de top 2000 steeds bekender en gaan er steeds meer mensen naar kijken dus de kwaliteit moet dan wel optimaal blijven. Het plan is dus om een website te maken die voldoet aan alle eisen van de klant.</w:t>
+      </w:r>
+    </w:p>
     <w:p/>
     <w:p>
       <w:pPr>
@@ -598,9 +614,6 @@
         </w:rPr>
       </w:pPr>
     </w:p>
-    <w:p/>
-    <w:p/>
-    <w:p/>
     <w:p/>
     <w:p/>
     <w:p/>
@@ -660,7 +673,9 @@
               <w:tab w:val="right" w:leader="dot" w:pos="9062"/>
             </w:tabs>
             <w:rPr>
+              <w:rFonts w:eastAsiaTheme="minorEastAsia"/>
               <w:noProof/>
+              <w:lang w:eastAsia="nl-NL"/>
             </w:rPr>
           </w:pPr>
           <w:r>
@@ -672,7 +687,7 @@
           <w:r>
             <w:fldChar w:fldCharType="separate"/>
           </w:r>
-          <w:hyperlink w:anchor="_Toc73517593" w:history="1">
+          <w:hyperlink w:anchor="_Toc76382348" w:history="1">
             <w:r>
               <w:rPr>
                 <w:rStyle w:val="Hyperlink"/>
@@ -699,7 +714,7 @@
                 <w:noProof/>
                 <w:webHidden/>
               </w:rPr>
-              <w:instrText xml:space="preserve"> PAGEREF _Toc73517593 \h </w:instrText>
+              <w:instrText xml:space="preserve"> PAGEREF _Toc76382348 \h </w:instrText>
             </w:r>
             <w:r>
               <w:rPr>
@@ -737,10 +752,12 @@
               <w:tab w:val="right" w:leader="dot" w:pos="9062"/>
             </w:tabs>
             <w:rPr>
+              <w:rFonts w:eastAsiaTheme="minorEastAsia"/>
               <w:noProof/>
+              <w:lang w:eastAsia="nl-NL"/>
             </w:rPr>
           </w:pPr>
-          <w:hyperlink w:anchor="_Toc73517594" w:history="1">
+          <w:hyperlink w:anchor="_Toc76382349" w:history="1">
             <w:r>
               <w:rPr>
                 <w:rStyle w:val="Hyperlink"/>
@@ -767,7 +784,7 @@
                 <w:noProof/>
                 <w:webHidden/>
               </w:rPr>
-              <w:instrText xml:space="preserve"> PAGEREF _Toc73517594 \h </w:instrText>
+              <w:instrText xml:space="preserve"> PAGEREF _Toc76382349 \h </w:instrText>
             </w:r>
             <w:r>
               <w:rPr>
@@ -805,10 +822,12 @@
               <w:tab w:val="right" w:leader="dot" w:pos="9062"/>
             </w:tabs>
             <w:rPr>
+              <w:rFonts w:eastAsiaTheme="minorEastAsia"/>
               <w:noProof/>
+              <w:lang w:eastAsia="nl-NL"/>
             </w:rPr>
           </w:pPr>
-          <w:hyperlink w:anchor="_Toc73517595" w:history="1">
+          <w:hyperlink w:anchor="_Toc76382350" w:history="1">
             <w:r>
               <w:rPr>
                 <w:rStyle w:val="Hyperlink"/>
@@ -835,7 +854,7 @@
                 <w:noProof/>
                 <w:webHidden/>
               </w:rPr>
-              <w:instrText xml:space="preserve"> PAGEREF _Toc73517595 \h </w:instrText>
+              <w:instrText xml:space="preserve"> PAGEREF _Toc76382350 \h </w:instrText>
             </w:r>
             <w:r>
               <w:rPr>
@@ -873,16 +892,18 @@
               <w:tab w:val="right" w:leader="dot" w:pos="9062"/>
             </w:tabs>
             <w:rPr>
+              <w:rFonts w:eastAsiaTheme="minorEastAsia"/>
               <w:noProof/>
+              <w:lang w:eastAsia="nl-NL"/>
             </w:rPr>
           </w:pPr>
-          <w:hyperlink w:anchor="_Toc73517596" w:history="1">
+          <w:hyperlink w:anchor="_Toc76382351" w:history="1">
             <w:r>
               <w:rPr>
                 <w:rStyle w:val="Hyperlink"/>
                 <w:noProof/>
               </w:rPr>
-              <w:t>mokup</w:t>
+              <w:t>mockup</w:t>
             </w:r>
             <w:r>
               <w:rPr>
@@ -903,7 +924,7 @@
                 <w:noProof/>
                 <w:webHidden/>
               </w:rPr>
-              <w:instrText xml:space="preserve"> PAGEREF _Toc73517596 \h </w:instrText>
+              <w:instrText xml:space="preserve"> PAGEREF _Toc76382351 \h </w:instrText>
             </w:r>
             <w:r>
               <w:rPr>
@@ -941,10 +962,12 @@
               <w:tab w:val="right" w:leader="dot" w:pos="9062"/>
             </w:tabs>
             <w:rPr>
+              <w:rFonts w:eastAsiaTheme="minorEastAsia"/>
               <w:noProof/>
+              <w:lang w:eastAsia="nl-NL"/>
             </w:rPr>
           </w:pPr>
-          <w:hyperlink w:anchor="_Toc73517597" w:history="1">
+          <w:hyperlink w:anchor="_Toc76382352" w:history="1">
             <w:r>
               <w:rPr>
                 <w:rStyle w:val="Hyperlink"/>
@@ -971,7 +994,7 @@
                 <w:noProof/>
                 <w:webHidden/>
               </w:rPr>
-              <w:instrText xml:space="preserve"> PAGEREF _Toc73517597 \h </w:instrText>
+              <w:instrText xml:space="preserve"> PAGEREF _Toc76382352 \h </w:instrText>
             </w:r>
             <w:r>
               <w:rPr>
@@ -1042,7 +1065,7 @@
       <w:pPr>
         <w:pStyle w:val="Kop1"/>
       </w:pPr>
-      <w:bookmarkStart w:id="0" w:name="_Toc73517593"/>
+      <w:bookmarkStart w:id="0" w:name="_Toc76382348"/>
       <w:r>
         <w:lastRenderedPageBreak/>
         <w:t>Versiebeheer</w:t>
@@ -1050,8 +1073,59 @@
       <w:bookmarkEnd w:id="0"/>
     </w:p>
     <w:p/>
-    <w:p/>
-    <w:p/>
+    <w:tbl>
+      <w:tblPr>
+        <w:tblStyle w:val="Tabelraster"/>
+        <w:tblW w:w="0" w:type="auto"/>
+        <w:tblLook w:val="04A0" w:firstRow="1" w:lastRow="0" w:firstColumn="1" w:lastColumn="0" w:noHBand="0" w:noVBand="1"/>
+      </w:tblPr>
+      <w:tblGrid>
+        <w:gridCol w:w="1414"/>
+        <w:gridCol w:w="1414"/>
+      </w:tblGrid>
+      <w:tr>
+        <w:trPr>
+          <w:trHeight w:val="358"/>
+        </w:trPr>
+        <w:tc>
+          <w:tcPr>
+            <w:tcW w:w="1414" w:type="dxa"/>
+          </w:tcPr>
+          <w:p>
+            <w:r>
+              <w:t>0.1</w:t>
+            </w:r>
+          </w:p>
+        </w:tc>
+        <w:tc>
+          <w:tcPr>
+            <w:tcW w:w="1414" w:type="dxa"/>
+          </w:tcPr>
+          <w:p/>
+        </w:tc>
+      </w:tr>
+      <w:tr>
+        <w:trPr>
+          <w:trHeight w:val="358"/>
+        </w:trPr>
+        <w:tc>
+          <w:tcPr>
+            <w:tcW w:w="1414" w:type="dxa"/>
+          </w:tcPr>
+          <w:p>
+            <w:r>
+              <w:t>1.0</w:t>
+            </w:r>
+          </w:p>
+        </w:tc>
+        <w:tc>
+          <w:tcPr>
+            <w:tcW w:w="1414" w:type="dxa"/>
+          </w:tcPr>
+          <w:p/>
+        </w:tc>
+      </w:tr>
+    </w:tbl>
     <w:p/>
     <w:p/>
     <w:p/>
@@ -1083,7 +1157,7 @@
       <w:pPr>
         <w:pStyle w:val="Kop1"/>
       </w:pPr>
-      <w:bookmarkStart w:id="1" w:name="_Toc73517594"/>
+      <w:bookmarkStart w:id="1" w:name="_Toc76382349"/>
       <w:r>
         <w:lastRenderedPageBreak/>
         <w:t>Inleiding</w:t>
@@ -1091,9 +1165,27 @@
       <w:bookmarkEnd w:id="1"/>
     </w:p>
     <w:p/>
-    <w:p/>
-    <w:p/>
-    <w:p/>
+    <w:p>
+      <w:r>
+        <w:t>We maken een website voor de top 2000</w:t>
+      </w:r>
+      <w:r>
+        <w:t xml:space="preserve">, er moeten dus veel dingen gedaan worden zoals het maken van een database voor het opslaan van alle nummer die er in de top 2000 voorkomen. Je moet elk nummer kunnen vinden in de lijst van 2000 nummers.  Elk nummer mag ook maar 1 keer 1n een lijst staan anders krijg je dubbele nummers en dat kan de klant verwarren. </w:t>
+      </w:r>
+    </w:p>
+    <w:p>
+      <w:r>
+        <w:t xml:space="preserve">Het is dus belangrijk dat we een goede website ontwerpen voor de klanten, zodat ze </w:t>
+      </w:r>
+      <w:proofErr w:type="spellStart"/>
+      <w:r>
+        <w:t>makkenlijk</w:t>
+      </w:r>
+      <w:proofErr w:type="spellEnd"/>
+      <w:r>
+        <w:t xml:space="preserve"> kunnen begrijpen hoe de website werkt en hoe simpeler je het maakt hoe meer mensen het snappen en dus kunnen gebruiken.</w:t>
+      </w:r>
+    </w:p>
     <w:p/>
     <w:p/>
     <w:p/>
@@ -1124,14 +1216,1193 @@
       <w:pPr>
         <w:pStyle w:val="Kop1"/>
       </w:pPr>
-      <w:bookmarkStart w:id="2" w:name="_Toc73517595"/>
-      <w:r>
-        <w:lastRenderedPageBreak/>
+      <w:bookmarkStart w:id="2" w:name="_Toc76382350"/>
+      <w:r>
         <w:t>Functionaliteiten</w:t>
       </w:r>
       <w:bookmarkEnd w:id="2"/>
     </w:p>
     <w:p/>
+    <w:p>
+      <w:pPr>
+        <w:pStyle w:val="paragraph"/>
+        <w:numPr>
+          <w:ilvl w:val="0"/>
+          <w:numId w:val="1"/>
+        </w:numPr>
+        <w:spacing w:before="0" w:beforeAutospacing="0" w:after="0" w:afterAutospacing="0"/>
+        <w:ind w:left="1080"/>
+        <w:textAlignment w:val="baseline"/>
+        <w:rPr>
+          <w:rFonts w:ascii="Calibri" w:hAnsi="Calibri" w:cs="Calibri"/>
+          <w:sz w:val="22"/>
+          <w:szCs w:val="22"/>
+        </w:rPr>
+      </w:pPr>
+      <w:r>
+        <w:rPr>
+          <w:rStyle w:val="normaltextrun"/>
+          <w:rFonts w:ascii="Calibri" w:hAnsi="Calibri" w:cs="Calibri"/>
+          <w:sz w:val="22"/>
+          <w:szCs w:val="22"/>
+        </w:rPr>
+        <w:t>Er moet een database komen waarin de gegevens van de lijsten in opgeslagen worden.</w:t>
+      </w:r>
+      <w:r>
+        <w:rPr>
+          <w:rStyle w:val="eop"/>
+          <w:rFonts w:ascii="Calibri" w:hAnsi="Calibri" w:cs="Calibri"/>
+          <w:sz w:val="22"/>
+          <w:szCs w:val="22"/>
+        </w:rPr>
+        <w:t> </w:t>
+      </w:r>
+    </w:p>
+    <w:p>
+      <w:pPr>
+        <w:pStyle w:val="paragraph"/>
+        <w:spacing w:before="0" w:beforeAutospacing="0" w:after="0" w:afterAutospacing="0"/>
+        <w:textAlignment w:val="baseline"/>
+        <w:rPr>
+          <w:rFonts w:ascii="Calibri" w:hAnsi="Calibri" w:cs="Calibri"/>
+          <w:sz w:val="22"/>
+          <w:szCs w:val="22"/>
+        </w:rPr>
+      </w:pPr>
+      <w:r>
+        <w:rPr>
+          <w:rStyle w:val="normaltextrun"/>
+          <w:rFonts w:ascii="Calibri" w:hAnsi="Calibri" w:cs="Calibri"/>
+          <w:sz w:val="22"/>
+          <w:szCs w:val="22"/>
+        </w:rPr>
+        <w:t>Te documentatie wil Soundsharp de normalisatie stappen als documentatie ontvangen</w:t>
+      </w:r>
+      <w:r>
+        <w:rPr>
+          <w:rStyle w:val="eop"/>
+          <w:rFonts w:ascii="Calibri" w:hAnsi="Calibri" w:cs="Calibri"/>
+          <w:sz w:val="22"/>
+          <w:szCs w:val="22"/>
+        </w:rPr>
+        <w:t> </w:t>
+      </w:r>
+    </w:p>
+    <w:p>
+      <w:pPr>
+        <w:pStyle w:val="paragraph"/>
+        <w:numPr>
+          <w:ilvl w:val="1"/>
+          <w:numId w:val="1"/>
+        </w:numPr>
+        <w:spacing w:before="0" w:beforeAutospacing="0" w:after="0" w:afterAutospacing="0"/>
+        <w:ind w:left="2160"/>
+        <w:textAlignment w:val="baseline"/>
+        <w:rPr>
+          <w:rFonts w:ascii="Calibri" w:hAnsi="Calibri" w:cs="Calibri"/>
+          <w:sz w:val="22"/>
+          <w:szCs w:val="22"/>
+        </w:rPr>
+      </w:pPr>
+      <w:r>
+        <w:rPr>
+          <w:rStyle w:val="normaltextrun"/>
+          <w:rFonts w:ascii="Calibri" w:hAnsi="Calibri" w:cs="Calibri"/>
+          <w:sz w:val="22"/>
+          <w:szCs w:val="22"/>
+        </w:rPr>
+        <w:t>Ze willen een ERD schema ontvangen dat is gerealiseerd in Oracle Data Modeler</w:t>
+      </w:r>
+      <w:r>
+        <w:rPr>
+          <w:rStyle w:val="eop"/>
+          <w:rFonts w:ascii="Calibri" w:hAnsi="Calibri" w:cs="Calibri"/>
+          <w:sz w:val="22"/>
+          <w:szCs w:val="22"/>
+        </w:rPr>
+        <w:t> </w:t>
+      </w:r>
+    </w:p>
+    <w:p>
+      <w:pPr>
+        <w:pStyle w:val="paragraph"/>
+        <w:numPr>
+          <w:ilvl w:val="0"/>
+          <w:numId w:val="1"/>
+        </w:numPr>
+        <w:spacing w:before="0" w:beforeAutospacing="0" w:after="0" w:afterAutospacing="0"/>
+        <w:ind w:left="1080"/>
+        <w:textAlignment w:val="baseline"/>
+        <w:rPr>
+          <w:rFonts w:ascii="Calibri" w:hAnsi="Calibri" w:cs="Calibri"/>
+          <w:sz w:val="22"/>
+          <w:szCs w:val="22"/>
+        </w:rPr>
+      </w:pPr>
+      <w:r>
+        <w:rPr>
+          <w:rStyle w:val="normaltextrun"/>
+          <w:rFonts w:ascii="Calibri" w:hAnsi="Calibri" w:cs="Calibri"/>
+          <w:sz w:val="22"/>
+          <w:szCs w:val="22"/>
+        </w:rPr>
+        <w:t>Als eerste stap moeten er 10 liedjes aan de database worden toegevoegd (handmatig)</w:t>
+      </w:r>
+      <w:r>
+        <w:rPr>
+          <w:rStyle w:val="eop"/>
+          <w:rFonts w:ascii="Calibri" w:hAnsi="Calibri" w:cs="Calibri"/>
+          <w:sz w:val="22"/>
+          <w:szCs w:val="22"/>
+        </w:rPr>
+        <w:t> </w:t>
+      </w:r>
+    </w:p>
+    <w:p>
+      <w:pPr>
+        <w:pStyle w:val="paragraph"/>
+        <w:numPr>
+          <w:ilvl w:val="0"/>
+          <w:numId w:val="1"/>
+        </w:numPr>
+        <w:spacing w:before="0" w:beforeAutospacing="0" w:after="0" w:afterAutospacing="0"/>
+        <w:ind w:left="1080"/>
+        <w:textAlignment w:val="baseline"/>
+        <w:rPr>
+          <w:rFonts w:ascii="Calibri" w:hAnsi="Calibri" w:cs="Calibri"/>
+          <w:sz w:val="22"/>
+          <w:szCs w:val="22"/>
+        </w:rPr>
+      </w:pPr>
+      <w:r>
+        <w:rPr>
+          <w:rStyle w:val="normaltextrun"/>
+          <w:rFonts w:ascii="Calibri" w:hAnsi="Calibri" w:cs="Calibri"/>
+          <w:sz w:val="22"/>
+          <w:szCs w:val="22"/>
+        </w:rPr>
+        <w:t xml:space="preserve">De database moet minimaal de volgende </w:t>
+      </w:r>
+      <w:proofErr w:type="spellStart"/>
+      <w:r>
+        <w:rPr>
+          <w:rStyle w:val="normaltextrun"/>
+          <w:rFonts w:ascii="Calibri" w:hAnsi="Calibri" w:cs="Calibri"/>
+          <w:sz w:val="22"/>
+          <w:szCs w:val="22"/>
+        </w:rPr>
+        <w:t>stored</w:t>
+      </w:r>
+      <w:proofErr w:type="spellEnd"/>
+      <w:r>
+        <w:rPr>
+          <w:rStyle w:val="normaltextrun"/>
+          <w:rFonts w:ascii="Calibri" w:hAnsi="Calibri" w:cs="Calibri"/>
+          <w:sz w:val="22"/>
+          <w:szCs w:val="22"/>
+        </w:rPr>
+        <w:t xml:space="preserve"> procedures bevatten</w:t>
+      </w:r>
+      <w:r>
+        <w:rPr>
+          <w:rStyle w:val="eop"/>
+          <w:rFonts w:ascii="Calibri" w:hAnsi="Calibri" w:cs="Calibri"/>
+          <w:sz w:val="22"/>
+          <w:szCs w:val="22"/>
+        </w:rPr>
+        <w:t> </w:t>
+      </w:r>
+    </w:p>
+    <w:p>
+      <w:pPr>
+        <w:pStyle w:val="paragraph"/>
+        <w:numPr>
+          <w:ilvl w:val="1"/>
+          <w:numId w:val="1"/>
+        </w:numPr>
+        <w:spacing w:before="0" w:beforeAutospacing="0" w:after="0" w:afterAutospacing="0"/>
+        <w:ind w:left="2160"/>
+        <w:textAlignment w:val="baseline"/>
+        <w:rPr>
+          <w:rFonts w:ascii="Calibri" w:hAnsi="Calibri" w:cs="Calibri"/>
+          <w:sz w:val="22"/>
+          <w:szCs w:val="22"/>
+        </w:rPr>
+      </w:pPr>
+      <w:r>
+        <w:rPr>
+          <w:rStyle w:val="normaltextrun"/>
+          <w:rFonts w:ascii="Calibri" w:hAnsi="Calibri" w:cs="Calibri"/>
+          <w:sz w:val="22"/>
+          <w:szCs w:val="22"/>
+        </w:rPr>
+        <w:t>Ophalen liedjes (</w:t>
+      </w:r>
+      <w:proofErr w:type="spellStart"/>
+      <w:r>
+        <w:rPr>
+          <w:rStyle w:val="normaltextrun"/>
+          <w:rFonts w:ascii="Calibri" w:hAnsi="Calibri" w:cs="Calibri"/>
+          <w:sz w:val="22"/>
+          <w:szCs w:val="22"/>
+        </w:rPr>
+        <w:t>spSelectAllTitles</w:t>
+      </w:r>
+      <w:proofErr w:type="spellEnd"/>
+      <w:r>
+        <w:rPr>
+          <w:rStyle w:val="normaltextrun"/>
+          <w:rFonts w:ascii="Calibri" w:hAnsi="Calibri" w:cs="Calibri"/>
+          <w:sz w:val="22"/>
+          <w:szCs w:val="22"/>
+        </w:rPr>
+        <w:t>)</w:t>
+      </w:r>
+      <w:r>
+        <w:rPr>
+          <w:rStyle w:val="eop"/>
+          <w:rFonts w:ascii="Calibri" w:hAnsi="Calibri" w:cs="Calibri"/>
+          <w:sz w:val="22"/>
+          <w:szCs w:val="22"/>
+        </w:rPr>
+        <w:t> </w:t>
+      </w:r>
+    </w:p>
+    <w:p>
+      <w:pPr>
+        <w:pStyle w:val="paragraph"/>
+        <w:numPr>
+          <w:ilvl w:val="1"/>
+          <w:numId w:val="1"/>
+        </w:numPr>
+        <w:spacing w:before="0" w:beforeAutospacing="0" w:after="0" w:afterAutospacing="0"/>
+        <w:ind w:left="2160"/>
+        <w:textAlignment w:val="baseline"/>
+        <w:rPr>
+          <w:rFonts w:ascii="Calibri" w:hAnsi="Calibri" w:cs="Calibri"/>
+          <w:sz w:val="22"/>
+          <w:szCs w:val="22"/>
+        </w:rPr>
+      </w:pPr>
+      <w:r>
+        <w:rPr>
+          <w:rStyle w:val="normaltextrun"/>
+          <w:rFonts w:ascii="Calibri" w:hAnsi="Calibri" w:cs="Calibri"/>
+          <w:sz w:val="22"/>
+          <w:szCs w:val="22"/>
+        </w:rPr>
+        <w:t>Artiesten ophalen (</w:t>
+      </w:r>
+      <w:proofErr w:type="spellStart"/>
+      <w:r>
+        <w:rPr>
+          <w:rStyle w:val="normaltextrun"/>
+          <w:rFonts w:ascii="Calibri" w:hAnsi="Calibri" w:cs="Calibri"/>
+          <w:sz w:val="22"/>
+          <w:szCs w:val="22"/>
+        </w:rPr>
+        <w:t>spSelectAllArtists</w:t>
+      </w:r>
+      <w:proofErr w:type="spellEnd"/>
+      <w:r>
+        <w:rPr>
+          <w:rStyle w:val="normaltextrun"/>
+          <w:rFonts w:ascii="Calibri" w:hAnsi="Calibri" w:cs="Calibri"/>
+          <w:sz w:val="22"/>
+          <w:szCs w:val="22"/>
+        </w:rPr>
+        <w:t>)</w:t>
+      </w:r>
+      <w:r>
+        <w:rPr>
+          <w:rStyle w:val="eop"/>
+          <w:rFonts w:ascii="Calibri" w:hAnsi="Calibri" w:cs="Calibri"/>
+          <w:sz w:val="22"/>
+          <w:szCs w:val="22"/>
+        </w:rPr>
+        <w:t> </w:t>
+      </w:r>
+    </w:p>
+    <w:p>
+      <w:pPr>
+        <w:pStyle w:val="paragraph"/>
+        <w:numPr>
+          <w:ilvl w:val="1"/>
+          <w:numId w:val="1"/>
+        </w:numPr>
+        <w:spacing w:before="0" w:beforeAutospacing="0" w:after="0" w:afterAutospacing="0"/>
+        <w:ind w:left="2160"/>
+        <w:textAlignment w:val="baseline"/>
+        <w:rPr>
+          <w:rFonts w:ascii="Calibri" w:hAnsi="Calibri" w:cs="Calibri"/>
+          <w:sz w:val="22"/>
+          <w:szCs w:val="22"/>
+        </w:rPr>
+      </w:pPr>
+      <w:r>
+        <w:rPr>
+          <w:rStyle w:val="normaltextrun"/>
+          <w:rFonts w:ascii="Calibri" w:hAnsi="Calibri" w:cs="Calibri"/>
+          <w:sz w:val="22"/>
+          <w:szCs w:val="22"/>
+        </w:rPr>
+        <w:t>Lijst van een jaar ophalen (</w:t>
+      </w:r>
+      <w:proofErr w:type="spellStart"/>
+      <w:r>
+        <w:rPr>
+          <w:rStyle w:val="normaltextrun"/>
+          <w:rFonts w:ascii="Calibri" w:hAnsi="Calibri" w:cs="Calibri"/>
+          <w:sz w:val="22"/>
+          <w:szCs w:val="22"/>
+        </w:rPr>
+        <w:t>spSelectListingOnYear</w:t>
+      </w:r>
+      <w:proofErr w:type="spellEnd"/>
+      <w:r>
+        <w:rPr>
+          <w:rStyle w:val="normaltextrun"/>
+          <w:rFonts w:ascii="Calibri" w:hAnsi="Calibri" w:cs="Calibri"/>
+          <w:sz w:val="22"/>
+          <w:szCs w:val="22"/>
+        </w:rPr>
+        <w:t>)</w:t>
+      </w:r>
+      <w:r>
+        <w:rPr>
+          <w:rStyle w:val="eop"/>
+          <w:rFonts w:ascii="Calibri" w:hAnsi="Calibri" w:cs="Calibri"/>
+          <w:sz w:val="22"/>
+          <w:szCs w:val="22"/>
+        </w:rPr>
+        <w:t> </w:t>
+      </w:r>
+    </w:p>
+    <w:p>
+      <w:pPr>
+        <w:pStyle w:val="paragraph"/>
+        <w:numPr>
+          <w:ilvl w:val="1"/>
+          <w:numId w:val="1"/>
+        </w:numPr>
+        <w:spacing w:before="0" w:beforeAutospacing="0" w:after="0" w:afterAutospacing="0"/>
+        <w:ind w:left="2160"/>
+        <w:textAlignment w:val="baseline"/>
+        <w:rPr>
+          <w:rFonts w:ascii="Calibri" w:hAnsi="Calibri" w:cs="Calibri"/>
+          <w:sz w:val="22"/>
+          <w:szCs w:val="22"/>
+        </w:rPr>
+      </w:pPr>
+      <w:r>
+        <w:rPr>
+          <w:rStyle w:val="normaltextrun"/>
+          <w:rFonts w:ascii="Calibri" w:hAnsi="Calibri" w:cs="Calibri"/>
+          <w:sz w:val="22"/>
+          <w:szCs w:val="22"/>
+        </w:rPr>
+        <w:t>Lijst met aantal liedjes per artiest (</w:t>
+      </w:r>
+      <w:proofErr w:type="spellStart"/>
+      <w:r>
+        <w:rPr>
+          <w:rStyle w:val="normaltextrun"/>
+          <w:rFonts w:ascii="Calibri" w:hAnsi="Calibri" w:cs="Calibri"/>
+          <w:sz w:val="22"/>
+          <w:szCs w:val="22"/>
+        </w:rPr>
+        <w:t>spNumberOfSongsOfArtist</w:t>
+      </w:r>
+      <w:proofErr w:type="spellEnd"/>
+      <w:r>
+        <w:rPr>
+          <w:rStyle w:val="normaltextrun"/>
+          <w:rFonts w:ascii="Calibri" w:hAnsi="Calibri" w:cs="Calibri"/>
+          <w:sz w:val="22"/>
+          <w:szCs w:val="22"/>
+        </w:rPr>
+        <w:t>)</w:t>
+      </w:r>
+      <w:r>
+        <w:rPr>
+          <w:rStyle w:val="eop"/>
+          <w:rFonts w:ascii="Calibri" w:hAnsi="Calibri" w:cs="Calibri"/>
+          <w:sz w:val="22"/>
+          <w:szCs w:val="22"/>
+        </w:rPr>
+        <w:t> </w:t>
+      </w:r>
+    </w:p>
+    <w:p>
+      <w:pPr>
+        <w:pStyle w:val="paragraph"/>
+        <w:numPr>
+          <w:ilvl w:val="1"/>
+          <w:numId w:val="1"/>
+        </w:numPr>
+        <w:spacing w:before="0" w:beforeAutospacing="0" w:after="0" w:afterAutospacing="0"/>
+        <w:ind w:left="2160"/>
+        <w:textAlignment w:val="baseline"/>
+        <w:rPr>
+          <w:rFonts w:ascii="Calibri" w:hAnsi="Calibri" w:cs="Calibri"/>
+          <w:sz w:val="22"/>
+          <w:szCs w:val="22"/>
+        </w:rPr>
+      </w:pPr>
+      <w:r>
+        <w:rPr>
+          <w:rStyle w:val="normaltextrun"/>
+          <w:rFonts w:ascii="Calibri" w:hAnsi="Calibri" w:cs="Calibri"/>
+          <w:sz w:val="22"/>
+          <w:szCs w:val="22"/>
+        </w:rPr>
+        <w:t>Zoek artiest op naam (</w:t>
+      </w:r>
+      <w:proofErr w:type="spellStart"/>
+      <w:r>
+        <w:rPr>
+          <w:rStyle w:val="normaltextrun"/>
+          <w:rFonts w:ascii="Calibri" w:hAnsi="Calibri" w:cs="Calibri"/>
+          <w:sz w:val="22"/>
+          <w:szCs w:val="22"/>
+        </w:rPr>
+        <w:t>spSelectSearchedArtist</w:t>
+      </w:r>
+      <w:proofErr w:type="spellEnd"/>
+      <w:r>
+        <w:rPr>
+          <w:rStyle w:val="normaltextrun"/>
+          <w:rFonts w:ascii="Calibri" w:hAnsi="Calibri" w:cs="Calibri"/>
+          <w:sz w:val="22"/>
+          <w:szCs w:val="22"/>
+        </w:rPr>
+        <w:t>)</w:t>
+      </w:r>
+      <w:r>
+        <w:rPr>
+          <w:rStyle w:val="eop"/>
+          <w:rFonts w:ascii="Calibri" w:hAnsi="Calibri" w:cs="Calibri"/>
+          <w:sz w:val="22"/>
+          <w:szCs w:val="22"/>
+        </w:rPr>
+        <w:t> </w:t>
+      </w:r>
+    </w:p>
+    <w:p>
+      <w:pPr>
+        <w:pStyle w:val="paragraph"/>
+        <w:numPr>
+          <w:ilvl w:val="1"/>
+          <w:numId w:val="1"/>
+        </w:numPr>
+        <w:spacing w:before="0" w:beforeAutospacing="0" w:after="0" w:afterAutospacing="0"/>
+        <w:ind w:left="2160"/>
+        <w:textAlignment w:val="baseline"/>
+        <w:rPr>
+          <w:rFonts w:ascii="Calibri" w:hAnsi="Calibri" w:cs="Calibri"/>
+          <w:sz w:val="22"/>
+          <w:szCs w:val="22"/>
+        </w:rPr>
+      </w:pPr>
+      <w:r>
+        <w:rPr>
+          <w:rStyle w:val="normaltextrun"/>
+          <w:rFonts w:ascii="Calibri" w:hAnsi="Calibri" w:cs="Calibri"/>
+          <w:sz w:val="22"/>
+          <w:szCs w:val="22"/>
+        </w:rPr>
+        <w:t>Toon top10 uit een bepaald jaar (spSelectTop10ListingOnYear)</w:t>
+      </w:r>
+      <w:r>
+        <w:rPr>
+          <w:rStyle w:val="eop"/>
+          <w:rFonts w:ascii="Calibri" w:hAnsi="Calibri" w:cs="Calibri"/>
+          <w:sz w:val="22"/>
+          <w:szCs w:val="22"/>
+        </w:rPr>
+        <w:t> </w:t>
+      </w:r>
+    </w:p>
+    <w:p>
+      <w:pPr>
+        <w:pStyle w:val="paragraph"/>
+        <w:numPr>
+          <w:ilvl w:val="0"/>
+          <w:numId w:val="1"/>
+        </w:numPr>
+        <w:spacing w:before="0" w:beforeAutospacing="0" w:after="0" w:afterAutospacing="0"/>
+        <w:ind w:left="1080"/>
+        <w:textAlignment w:val="baseline"/>
+        <w:rPr>
+          <w:rFonts w:ascii="Calibri" w:hAnsi="Calibri" w:cs="Calibri"/>
+          <w:sz w:val="22"/>
+          <w:szCs w:val="22"/>
+        </w:rPr>
+      </w:pPr>
+      <w:r>
+        <w:rPr>
+          <w:rStyle w:val="normaltextrun"/>
+          <w:rFonts w:ascii="Calibri" w:hAnsi="Calibri" w:cs="Calibri"/>
+          <w:sz w:val="22"/>
+          <w:szCs w:val="22"/>
+        </w:rPr>
+        <w:t xml:space="preserve">De data </w:t>
+      </w:r>
+      <w:proofErr w:type="spellStart"/>
+      <w:r>
+        <w:rPr>
+          <w:rStyle w:val="normaltextrun"/>
+          <w:rFonts w:ascii="Calibri" w:hAnsi="Calibri" w:cs="Calibri"/>
+          <w:sz w:val="22"/>
+          <w:szCs w:val="22"/>
+        </w:rPr>
+        <w:t>dictionary</w:t>
+      </w:r>
+      <w:proofErr w:type="spellEnd"/>
+      <w:r>
+        <w:rPr>
+          <w:rStyle w:val="normaltextrun"/>
+          <w:rFonts w:ascii="Calibri" w:hAnsi="Calibri" w:cs="Calibri"/>
+          <w:sz w:val="22"/>
+          <w:szCs w:val="22"/>
+        </w:rPr>
+        <w:t xml:space="preserve"> moet worden opgeleverd</w:t>
+      </w:r>
+      <w:r>
+        <w:rPr>
+          <w:rStyle w:val="eop"/>
+          <w:rFonts w:ascii="Calibri" w:hAnsi="Calibri" w:cs="Calibri"/>
+          <w:sz w:val="22"/>
+          <w:szCs w:val="22"/>
+        </w:rPr>
+        <w:t> </w:t>
+      </w:r>
+    </w:p>
+    <w:p>
+      <w:pPr>
+        <w:pStyle w:val="paragraph"/>
+        <w:numPr>
+          <w:ilvl w:val="0"/>
+          <w:numId w:val="1"/>
+        </w:numPr>
+        <w:spacing w:before="0" w:beforeAutospacing="0" w:after="0" w:afterAutospacing="0"/>
+        <w:ind w:left="1080"/>
+        <w:textAlignment w:val="baseline"/>
+        <w:rPr>
+          <w:rFonts w:ascii="Calibri" w:hAnsi="Calibri" w:cs="Calibri"/>
+          <w:sz w:val="22"/>
+          <w:szCs w:val="22"/>
+        </w:rPr>
+      </w:pPr>
+      <w:r>
+        <w:rPr>
+          <w:rStyle w:val="normaltextrun"/>
+          <w:rFonts w:ascii="Calibri" w:hAnsi="Calibri" w:cs="Calibri"/>
+          <w:sz w:val="22"/>
+          <w:szCs w:val="22"/>
+        </w:rPr>
+        <w:t> Scripts om de tabellen te vullen moeten worden aangeleverd. (10 liedjes en hiervan moet een lijst  gemaakt worden)</w:t>
+      </w:r>
+      <w:r>
+        <w:rPr>
+          <w:rStyle w:val="eop"/>
+          <w:rFonts w:ascii="Calibri" w:hAnsi="Calibri" w:cs="Calibri"/>
+          <w:sz w:val="22"/>
+          <w:szCs w:val="22"/>
+        </w:rPr>
+        <w:t> </w:t>
+      </w:r>
+    </w:p>
+    <w:p>
+      <w:pPr>
+        <w:pStyle w:val="paragraph"/>
+        <w:numPr>
+          <w:ilvl w:val="0"/>
+          <w:numId w:val="1"/>
+        </w:numPr>
+        <w:spacing w:before="0" w:beforeAutospacing="0" w:after="0" w:afterAutospacing="0"/>
+        <w:ind w:left="1080"/>
+        <w:textAlignment w:val="baseline"/>
+        <w:rPr>
+          <w:rFonts w:ascii="Calibri" w:hAnsi="Calibri" w:cs="Calibri"/>
+          <w:sz w:val="22"/>
+          <w:szCs w:val="22"/>
+        </w:rPr>
+      </w:pPr>
+      <w:r>
+        <w:rPr>
+          <w:rStyle w:val="normaltextrun"/>
+          <w:rFonts w:ascii="Calibri" w:hAnsi="Calibri" w:cs="Calibri"/>
+          <w:sz w:val="22"/>
+          <w:szCs w:val="22"/>
+        </w:rPr>
+        <w:t>Als DBMS maken we gebruik van SQL Server</w:t>
+      </w:r>
+      <w:r>
+        <w:rPr>
+          <w:rStyle w:val="eop"/>
+          <w:rFonts w:ascii="Calibri" w:hAnsi="Calibri" w:cs="Calibri"/>
+          <w:sz w:val="22"/>
+          <w:szCs w:val="22"/>
+        </w:rPr>
+        <w:t> </w:t>
+      </w:r>
+    </w:p>
+    <w:p>
+      <w:pPr>
+        <w:pStyle w:val="paragraph"/>
+        <w:numPr>
+          <w:ilvl w:val="0"/>
+          <w:numId w:val="1"/>
+        </w:numPr>
+        <w:spacing w:before="0" w:beforeAutospacing="0" w:after="0" w:afterAutospacing="0"/>
+        <w:ind w:left="1080"/>
+        <w:textAlignment w:val="baseline"/>
+        <w:rPr>
+          <w:rFonts w:ascii="Calibri" w:hAnsi="Calibri" w:cs="Calibri"/>
+          <w:sz w:val="22"/>
+          <w:szCs w:val="22"/>
+        </w:rPr>
+      </w:pPr>
+      <w:r>
+        <w:rPr>
+          <w:rStyle w:val="normaltextrun"/>
+          <w:rFonts w:ascii="Calibri" w:hAnsi="Calibri" w:cs="Calibri"/>
+          <w:sz w:val="22"/>
+          <w:szCs w:val="22"/>
+        </w:rPr>
+        <w:t xml:space="preserve">De applicatie moet worden gerealiseerd in ASP.NET </w:t>
+      </w:r>
+      <w:proofErr w:type="spellStart"/>
+      <w:r>
+        <w:rPr>
+          <w:rStyle w:val="normaltextrun"/>
+          <w:rFonts w:ascii="Calibri" w:hAnsi="Calibri" w:cs="Calibri"/>
+          <w:sz w:val="22"/>
+          <w:szCs w:val="22"/>
+        </w:rPr>
+        <w:t>Core</w:t>
+      </w:r>
+      <w:proofErr w:type="spellEnd"/>
+      <w:r>
+        <w:rPr>
+          <w:rStyle w:val="normaltextrun"/>
+          <w:rFonts w:ascii="Calibri" w:hAnsi="Calibri" w:cs="Calibri"/>
+          <w:sz w:val="22"/>
+          <w:szCs w:val="22"/>
+        </w:rPr>
+        <w:t xml:space="preserve"> MVC (.net 5)</w:t>
+      </w:r>
+      <w:r>
+        <w:rPr>
+          <w:rStyle w:val="eop"/>
+          <w:rFonts w:ascii="Calibri" w:hAnsi="Calibri" w:cs="Calibri"/>
+          <w:sz w:val="22"/>
+          <w:szCs w:val="22"/>
+        </w:rPr>
+        <w:t> </w:t>
+      </w:r>
+    </w:p>
+    <w:p>
+      <w:pPr>
+        <w:pStyle w:val="paragraph"/>
+        <w:numPr>
+          <w:ilvl w:val="1"/>
+          <w:numId w:val="1"/>
+        </w:numPr>
+        <w:spacing w:before="0" w:beforeAutospacing="0" w:after="0" w:afterAutospacing="0"/>
+        <w:ind w:left="2160"/>
+        <w:textAlignment w:val="baseline"/>
+        <w:rPr>
+          <w:rFonts w:ascii="Calibri" w:hAnsi="Calibri" w:cs="Calibri"/>
+          <w:sz w:val="22"/>
+          <w:szCs w:val="22"/>
+        </w:rPr>
+      </w:pPr>
+      <w:r>
+        <w:rPr>
+          <w:rStyle w:val="normaltextrun"/>
+          <w:rFonts w:ascii="Calibri" w:hAnsi="Calibri" w:cs="Calibri"/>
+          <w:sz w:val="22"/>
+          <w:szCs w:val="22"/>
+        </w:rPr>
+        <w:t>Een gebruiker moet kunnen inloggen.</w:t>
+      </w:r>
+      <w:r>
+        <w:rPr>
+          <w:rStyle w:val="eop"/>
+          <w:rFonts w:ascii="Calibri" w:hAnsi="Calibri" w:cs="Calibri"/>
+          <w:sz w:val="22"/>
+          <w:szCs w:val="22"/>
+        </w:rPr>
+        <w:t> </w:t>
+      </w:r>
+    </w:p>
+    <w:p>
+      <w:pPr>
+        <w:pStyle w:val="paragraph"/>
+        <w:numPr>
+          <w:ilvl w:val="1"/>
+          <w:numId w:val="1"/>
+        </w:numPr>
+        <w:spacing w:before="0" w:beforeAutospacing="0" w:after="0" w:afterAutospacing="0"/>
+        <w:ind w:left="2160"/>
+        <w:textAlignment w:val="baseline"/>
+        <w:rPr>
+          <w:rFonts w:ascii="Calibri" w:hAnsi="Calibri" w:cs="Calibri"/>
+          <w:sz w:val="22"/>
+          <w:szCs w:val="22"/>
+        </w:rPr>
+      </w:pPr>
+      <w:r>
+        <w:rPr>
+          <w:rStyle w:val="normaltextrun"/>
+          <w:rFonts w:ascii="Calibri" w:hAnsi="Calibri" w:cs="Calibri"/>
+          <w:sz w:val="22"/>
+          <w:szCs w:val="22"/>
+        </w:rPr>
+        <w:t>Gebruiker moet zich kunnen registreren</w:t>
+      </w:r>
+      <w:r>
+        <w:rPr>
+          <w:rStyle w:val="eop"/>
+          <w:rFonts w:ascii="Calibri" w:hAnsi="Calibri" w:cs="Calibri"/>
+          <w:sz w:val="22"/>
+          <w:szCs w:val="22"/>
+        </w:rPr>
+        <w:t> </w:t>
+      </w:r>
+    </w:p>
+    <w:p>
+      <w:pPr>
+        <w:pStyle w:val="paragraph"/>
+        <w:numPr>
+          <w:ilvl w:val="1"/>
+          <w:numId w:val="1"/>
+        </w:numPr>
+        <w:spacing w:before="0" w:beforeAutospacing="0" w:after="0" w:afterAutospacing="0"/>
+        <w:ind w:left="2160"/>
+        <w:textAlignment w:val="baseline"/>
+        <w:rPr>
+          <w:rFonts w:ascii="Calibri" w:hAnsi="Calibri" w:cs="Calibri"/>
+          <w:sz w:val="22"/>
+          <w:szCs w:val="22"/>
+        </w:rPr>
+      </w:pPr>
+      <w:r>
+        <w:rPr>
+          <w:rStyle w:val="normaltextrun"/>
+          <w:rFonts w:ascii="Calibri" w:hAnsi="Calibri" w:cs="Calibri"/>
+          <w:sz w:val="22"/>
+          <w:szCs w:val="22"/>
+        </w:rPr>
+        <w:t>De MVC applicatie moet gekoppeld worden aan de Top2000 database (We werken database first)</w:t>
+      </w:r>
+      <w:r>
+        <w:rPr>
+          <w:rStyle w:val="eop"/>
+          <w:rFonts w:ascii="Calibri" w:hAnsi="Calibri" w:cs="Calibri"/>
+          <w:sz w:val="22"/>
+          <w:szCs w:val="22"/>
+        </w:rPr>
+        <w:t> </w:t>
+      </w:r>
+    </w:p>
+    <w:p>
+      <w:pPr>
+        <w:pStyle w:val="paragraph"/>
+        <w:numPr>
+          <w:ilvl w:val="1"/>
+          <w:numId w:val="1"/>
+        </w:numPr>
+        <w:spacing w:before="0" w:beforeAutospacing="0" w:after="0" w:afterAutospacing="0"/>
+        <w:ind w:left="2160"/>
+        <w:textAlignment w:val="baseline"/>
+        <w:rPr>
+          <w:rFonts w:ascii="Calibri" w:hAnsi="Calibri" w:cs="Calibri"/>
+          <w:sz w:val="22"/>
+          <w:szCs w:val="22"/>
+        </w:rPr>
+      </w:pPr>
+      <w:r>
+        <w:rPr>
+          <w:rStyle w:val="normaltextrun"/>
+          <w:rFonts w:ascii="Calibri" w:hAnsi="Calibri" w:cs="Calibri"/>
+          <w:sz w:val="22"/>
+          <w:szCs w:val="22"/>
+        </w:rPr>
+        <w:t xml:space="preserve">De rollen </w:t>
+      </w:r>
+      <w:proofErr w:type="spellStart"/>
+      <w:r>
+        <w:rPr>
+          <w:rStyle w:val="normaltextrun"/>
+          <w:rFonts w:ascii="Calibri" w:hAnsi="Calibri" w:cs="Calibri"/>
+          <w:sz w:val="22"/>
+          <w:szCs w:val="22"/>
+        </w:rPr>
+        <w:t>admin</w:t>
+      </w:r>
+      <w:proofErr w:type="spellEnd"/>
+      <w:r>
+        <w:rPr>
+          <w:rStyle w:val="normaltextrun"/>
+          <w:rFonts w:ascii="Calibri" w:hAnsi="Calibri" w:cs="Calibri"/>
+          <w:sz w:val="22"/>
+          <w:szCs w:val="22"/>
+        </w:rPr>
+        <w:t xml:space="preserve"> en user moeten aanwezig zijn.</w:t>
+      </w:r>
+      <w:r>
+        <w:rPr>
+          <w:rStyle w:val="eop"/>
+          <w:rFonts w:ascii="Calibri" w:hAnsi="Calibri" w:cs="Calibri"/>
+          <w:sz w:val="22"/>
+          <w:szCs w:val="22"/>
+        </w:rPr>
+        <w:t> </w:t>
+      </w:r>
+    </w:p>
+    <w:p>
+      <w:pPr>
+        <w:pStyle w:val="paragraph"/>
+        <w:numPr>
+          <w:ilvl w:val="1"/>
+          <w:numId w:val="1"/>
+        </w:numPr>
+        <w:spacing w:before="0" w:beforeAutospacing="0" w:after="0" w:afterAutospacing="0"/>
+        <w:ind w:left="2160"/>
+        <w:textAlignment w:val="baseline"/>
+        <w:rPr>
+          <w:rFonts w:ascii="Calibri" w:hAnsi="Calibri" w:cs="Calibri"/>
+          <w:sz w:val="22"/>
+          <w:szCs w:val="22"/>
+        </w:rPr>
+      </w:pPr>
+      <w:r>
+        <w:rPr>
+          <w:rStyle w:val="normaltextrun"/>
+          <w:rFonts w:ascii="Calibri" w:hAnsi="Calibri" w:cs="Calibri"/>
+          <w:sz w:val="22"/>
+          <w:szCs w:val="22"/>
+        </w:rPr>
+        <w:t xml:space="preserve">De </w:t>
+      </w:r>
+      <w:proofErr w:type="spellStart"/>
+      <w:r>
+        <w:rPr>
+          <w:rStyle w:val="normaltextrun"/>
+          <w:rFonts w:ascii="Calibri" w:hAnsi="Calibri" w:cs="Calibri"/>
+          <w:sz w:val="22"/>
+          <w:szCs w:val="22"/>
+        </w:rPr>
+        <w:t>admin</w:t>
+      </w:r>
+      <w:proofErr w:type="spellEnd"/>
+      <w:r>
+        <w:rPr>
+          <w:rStyle w:val="normaltextrun"/>
+          <w:rFonts w:ascii="Calibri" w:hAnsi="Calibri" w:cs="Calibri"/>
+          <w:sz w:val="22"/>
+          <w:szCs w:val="22"/>
+        </w:rPr>
+        <w:t xml:space="preserve"> heeft dezelfde rechten als de gebruiker, maar een </w:t>
+      </w:r>
+      <w:proofErr w:type="spellStart"/>
+      <w:r>
+        <w:rPr>
+          <w:rStyle w:val="normaltextrun"/>
+          <w:rFonts w:ascii="Calibri" w:hAnsi="Calibri" w:cs="Calibri"/>
+          <w:sz w:val="22"/>
+          <w:szCs w:val="22"/>
+        </w:rPr>
+        <w:t>admin</w:t>
+      </w:r>
+      <w:proofErr w:type="spellEnd"/>
+      <w:r>
+        <w:rPr>
+          <w:rStyle w:val="normaltextrun"/>
+          <w:rFonts w:ascii="Calibri" w:hAnsi="Calibri" w:cs="Calibri"/>
+          <w:sz w:val="22"/>
+          <w:szCs w:val="22"/>
+        </w:rPr>
+        <w:t xml:space="preserve"> kan de onderstaande functionaliteiten die een gebruiker niet kan</w:t>
+      </w:r>
+      <w:r>
+        <w:rPr>
+          <w:rStyle w:val="eop"/>
+          <w:rFonts w:ascii="Calibri" w:hAnsi="Calibri" w:cs="Calibri"/>
+          <w:sz w:val="22"/>
+          <w:szCs w:val="22"/>
+        </w:rPr>
+        <w:t> </w:t>
+      </w:r>
+    </w:p>
+    <w:p>
+      <w:pPr>
+        <w:pStyle w:val="paragraph"/>
+        <w:numPr>
+          <w:ilvl w:val="2"/>
+          <w:numId w:val="1"/>
+        </w:numPr>
+        <w:spacing w:before="0" w:beforeAutospacing="0" w:after="0" w:afterAutospacing="0"/>
+        <w:ind w:left="3240"/>
+        <w:textAlignment w:val="baseline"/>
+        <w:rPr>
+          <w:rFonts w:ascii="Calibri" w:hAnsi="Calibri" w:cs="Calibri"/>
+          <w:sz w:val="22"/>
+          <w:szCs w:val="22"/>
+        </w:rPr>
+      </w:pPr>
+      <w:r>
+        <w:rPr>
+          <w:rStyle w:val="normaltextrun"/>
+          <w:rFonts w:ascii="Calibri" w:hAnsi="Calibri" w:cs="Calibri"/>
+          <w:sz w:val="22"/>
+          <w:szCs w:val="22"/>
+        </w:rPr>
+        <w:t>CRUD liedjes</w:t>
+      </w:r>
+      <w:r>
+        <w:rPr>
+          <w:rStyle w:val="eop"/>
+          <w:rFonts w:ascii="Calibri" w:hAnsi="Calibri" w:cs="Calibri"/>
+          <w:sz w:val="22"/>
+          <w:szCs w:val="22"/>
+        </w:rPr>
+        <w:t> </w:t>
+      </w:r>
+    </w:p>
+    <w:p>
+      <w:pPr>
+        <w:pStyle w:val="paragraph"/>
+        <w:numPr>
+          <w:ilvl w:val="2"/>
+          <w:numId w:val="1"/>
+        </w:numPr>
+        <w:spacing w:before="0" w:beforeAutospacing="0" w:after="0" w:afterAutospacing="0"/>
+        <w:ind w:left="3240"/>
+        <w:textAlignment w:val="baseline"/>
+        <w:rPr>
+          <w:rFonts w:ascii="Calibri" w:hAnsi="Calibri" w:cs="Calibri"/>
+          <w:sz w:val="22"/>
+          <w:szCs w:val="22"/>
+        </w:rPr>
+      </w:pPr>
+      <w:r>
+        <w:rPr>
+          <w:rStyle w:val="normaltextrun"/>
+          <w:rFonts w:ascii="Calibri" w:hAnsi="Calibri" w:cs="Calibri"/>
+          <w:sz w:val="22"/>
+          <w:szCs w:val="22"/>
+        </w:rPr>
+        <w:t>CRUD artiest</w:t>
+      </w:r>
+      <w:r>
+        <w:rPr>
+          <w:rStyle w:val="eop"/>
+          <w:rFonts w:ascii="Calibri" w:hAnsi="Calibri" w:cs="Calibri"/>
+          <w:sz w:val="22"/>
+          <w:szCs w:val="22"/>
+        </w:rPr>
+        <w:t> </w:t>
+      </w:r>
+    </w:p>
+    <w:p>
+      <w:pPr>
+        <w:pStyle w:val="paragraph"/>
+        <w:numPr>
+          <w:ilvl w:val="2"/>
+          <w:numId w:val="1"/>
+        </w:numPr>
+        <w:spacing w:before="0" w:beforeAutospacing="0" w:after="0" w:afterAutospacing="0"/>
+        <w:ind w:left="3240"/>
+        <w:textAlignment w:val="baseline"/>
+        <w:rPr>
+          <w:rFonts w:ascii="Calibri" w:hAnsi="Calibri" w:cs="Calibri"/>
+          <w:sz w:val="22"/>
+          <w:szCs w:val="22"/>
+        </w:rPr>
+      </w:pPr>
+      <w:r>
+        <w:rPr>
+          <w:rStyle w:val="normaltextrun"/>
+          <w:rFonts w:ascii="Calibri" w:hAnsi="Calibri" w:cs="Calibri"/>
+          <w:sz w:val="22"/>
+          <w:szCs w:val="22"/>
+        </w:rPr>
+        <w:t>CRUD Lijst van een jaar</w:t>
+      </w:r>
+      <w:r>
+        <w:rPr>
+          <w:rStyle w:val="eop"/>
+          <w:rFonts w:ascii="Calibri" w:hAnsi="Calibri" w:cs="Calibri"/>
+          <w:sz w:val="22"/>
+          <w:szCs w:val="22"/>
+        </w:rPr>
+        <w:t> </w:t>
+      </w:r>
+    </w:p>
+    <w:p>
+      <w:pPr>
+        <w:pStyle w:val="paragraph"/>
+        <w:numPr>
+          <w:ilvl w:val="2"/>
+          <w:numId w:val="1"/>
+        </w:numPr>
+        <w:spacing w:before="0" w:beforeAutospacing="0" w:after="0" w:afterAutospacing="0"/>
+        <w:ind w:left="3240"/>
+        <w:textAlignment w:val="baseline"/>
+        <w:rPr>
+          <w:rFonts w:ascii="Calibri" w:hAnsi="Calibri" w:cs="Calibri"/>
+          <w:sz w:val="22"/>
+          <w:szCs w:val="22"/>
+        </w:rPr>
+      </w:pPr>
+      <w:r>
+        <w:rPr>
+          <w:rStyle w:val="normaltextrun"/>
+          <w:rFonts w:ascii="Calibri" w:hAnsi="Calibri" w:cs="Calibri"/>
+          <w:sz w:val="22"/>
+          <w:szCs w:val="22"/>
+        </w:rPr>
+        <w:t>Gebruiker toevoegen en verwijderen.</w:t>
+      </w:r>
+      <w:r>
+        <w:rPr>
+          <w:rStyle w:val="eop"/>
+          <w:rFonts w:ascii="Calibri" w:hAnsi="Calibri" w:cs="Calibri"/>
+          <w:sz w:val="22"/>
+          <w:szCs w:val="22"/>
+        </w:rPr>
+        <w:t> </w:t>
+      </w:r>
+    </w:p>
+    <w:p>
+      <w:pPr>
+        <w:pStyle w:val="paragraph"/>
+        <w:numPr>
+          <w:ilvl w:val="2"/>
+          <w:numId w:val="1"/>
+        </w:numPr>
+        <w:spacing w:before="0" w:beforeAutospacing="0" w:after="0" w:afterAutospacing="0"/>
+        <w:ind w:left="3240"/>
+        <w:textAlignment w:val="baseline"/>
+        <w:rPr>
+          <w:rFonts w:ascii="Calibri" w:hAnsi="Calibri" w:cs="Calibri"/>
+          <w:sz w:val="22"/>
+          <w:szCs w:val="22"/>
+        </w:rPr>
+      </w:pPr>
+      <w:r>
+        <w:rPr>
+          <w:rStyle w:val="normaltextrun"/>
+          <w:rFonts w:ascii="Calibri" w:hAnsi="Calibri" w:cs="Calibri"/>
+          <w:sz w:val="22"/>
+          <w:szCs w:val="22"/>
+        </w:rPr>
+        <w:t>Rol van een gebruiker aanpassen.</w:t>
+      </w:r>
+      <w:r>
+        <w:rPr>
+          <w:rStyle w:val="eop"/>
+          <w:rFonts w:ascii="Calibri" w:hAnsi="Calibri" w:cs="Calibri"/>
+          <w:sz w:val="22"/>
+          <w:szCs w:val="22"/>
+        </w:rPr>
+        <w:t> </w:t>
+      </w:r>
+    </w:p>
+    <w:p>
+      <w:pPr>
+        <w:pStyle w:val="paragraph"/>
+        <w:numPr>
+          <w:ilvl w:val="0"/>
+          <w:numId w:val="1"/>
+        </w:numPr>
+        <w:spacing w:before="0" w:beforeAutospacing="0" w:after="0" w:afterAutospacing="0"/>
+        <w:ind w:left="1080"/>
+        <w:textAlignment w:val="baseline"/>
+        <w:rPr>
+          <w:rFonts w:ascii="Calibri" w:hAnsi="Calibri" w:cs="Calibri"/>
+          <w:sz w:val="22"/>
+          <w:szCs w:val="22"/>
+        </w:rPr>
+      </w:pPr>
+      <w:r>
+        <w:rPr>
+          <w:rStyle w:val="normaltextrun"/>
+          <w:rFonts w:ascii="Calibri" w:hAnsi="Calibri" w:cs="Calibri"/>
+          <w:sz w:val="22"/>
+          <w:szCs w:val="22"/>
+        </w:rPr>
+        <w:t>Voor de liedjes en artiesten moeten dezelfde gegevens worden bijgehouden zoals deze ook beschikbaar zijn op de top2000 website.</w:t>
+      </w:r>
+      <w:r>
+        <w:rPr>
+          <w:rStyle w:val="eop"/>
+          <w:rFonts w:ascii="Calibri" w:hAnsi="Calibri" w:cs="Calibri"/>
+          <w:sz w:val="22"/>
+          <w:szCs w:val="22"/>
+        </w:rPr>
+        <w:t> </w:t>
+      </w:r>
+    </w:p>
+    <w:p>
+      <w:pPr>
+        <w:pStyle w:val="paragraph"/>
+        <w:numPr>
+          <w:ilvl w:val="0"/>
+          <w:numId w:val="1"/>
+        </w:numPr>
+        <w:spacing w:before="0" w:beforeAutospacing="0" w:after="0" w:afterAutospacing="0"/>
+        <w:ind w:left="1080"/>
+        <w:textAlignment w:val="baseline"/>
+        <w:rPr>
+          <w:rFonts w:ascii="Calibri" w:hAnsi="Calibri" w:cs="Calibri"/>
+          <w:sz w:val="22"/>
+          <w:szCs w:val="22"/>
+        </w:rPr>
+      </w:pPr>
+      <w:r>
+        <w:rPr>
+          <w:rStyle w:val="normaltextrun"/>
+          <w:rFonts w:ascii="Calibri" w:hAnsi="Calibri" w:cs="Calibri"/>
+          <w:sz w:val="22"/>
+          <w:szCs w:val="22"/>
+        </w:rPr>
+        <w:t xml:space="preserve">De eerder gemaakte </w:t>
+      </w:r>
+      <w:proofErr w:type="spellStart"/>
+      <w:r>
+        <w:rPr>
+          <w:rStyle w:val="normaltextrun"/>
+          <w:rFonts w:ascii="Calibri" w:hAnsi="Calibri" w:cs="Calibri"/>
+          <w:sz w:val="22"/>
+          <w:szCs w:val="22"/>
+        </w:rPr>
+        <w:t>stored</w:t>
+      </w:r>
+      <w:proofErr w:type="spellEnd"/>
+      <w:r>
+        <w:rPr>
+          <w:rStyle w:val="normaltextrun"/>
+          <w:rFonts w:ascii="Calibri" w:hAnsi="Calibri" w:cs="Calibri"/>
+          <w:sz w:val="22"/>
+          <w:szCs w:val="22"/>
+        </w:rPr>
+        <w:t xml:space="preserve"> procedures moeten vanuit het menu aangeroepen kunnen worden.</w:t>
+      </w:r>
+      <w:r>
+        <w:rPr>
+          <w:rStyle w:val="eop"/>
+          <w:rFonts w:ascii="Calibri" w:hAnsi="Calibri" w:cs="Calibri"/>
+          <w:sz w:val="22"/>
+          <w:szCs w:val="22"/>
+        </w:rPr>
+        <w:t> </w:t>
+      </w:r>
+    </w:p>
     <w:p/>
     <w:p/>
     <w:p/>
@@ -1165,7 +2436,7 @@
       <w:pPr>
         <w:pStyle w:val="Kop1"/>
       </w:pPr>
-      <w:bookmarkStart w:id="3" w:name="_Toc73517596"/>
+      <w:bookmarkStart w:id="3" w:name="_Toc76382351"/>
       <w:proofErr w:type="spellStart"/>
       <w:r>
         <w:lastRenderedPageBreak/>
@@ -1180,17 +2451,16 @@
       <w:bookmarkEnd w:id="3"/>
       <w:proofErr w:type="spellEnd"/>
     </w:p>
-    <w:p/>
     <w:p>
       <w:r>
         <w:rPr>
           <w:noProof/>
         </w:rPr>
         <w:drawing>
-          <wp:inline distT="0" distB="0" distL="0" distR="0" wp14:anchorId="73FD9011" wp14:editId="0531B213">
-            <wp:extent cx="5760720" cy="3380105"/>
-            <wp:effectExtent l="0" t="0" r="0" b="0"/>
-            <wp:docPr id="1" name="Afbeelding 1"/>
+          <wp:inline distT="0" distB="0" distL="0" distR="0" wp14:anchorId="24EB367F" wp14:editId="6E96612D">
+            <wp:extent cx="5756910" cy="3235960"/>
+            <wp:effectExtent l="0" t="0" r="0" b="2540"/>
+            <wp:docPr id="2" name="Afbeelding 2"/>
             <wp:cNvGraphicFramePr>
               <a:graphicFrameLocks xmlns:a="http://schemas.openxmlformats.org/drawingml/2006/main" noChangeAspect="1"/>
             </wp:cNvGraphicFramePr>
@@ -1204,7 +2474,7 @@
                     </pic:cNvPicPr>
                   </pic:nvPicPr>
                   <pic:blipFill>
-                    <a:blip r:embed="rId8">
+                    <a:blip r:embed="rId9" cstate="print">
                       <a:extLst>
                         <a:ext uri="{28A0092B-C50C-407E-A947-70E740481C1C}">
                           <a14:useLocalDpi xmlns:a14="http://schemas.microsoft.com/office/drawing/2010/main" val="0"/>
@@ -1219,7 +2489,7 @@
                   <pic:spPr bwMode="auto">
                     <a:xfrm>
                       <a:off x="0" y="0"/>
-                      <a:ext cx="5760720" cy="3380105"/>
+                      <a:ext cx="5756910" cy="3235960"/>
                     </a:xfrm>
                     <a:prstGeom prst="rect">
                       <a:avLst/>
@@ -1236,17 +2506,83 @@
         </w:drawing>
       </w:r>
     </w:p>
-    <w:p/>
-    <w:p/>
-    <w:p/>
-    <w:p/>
-    <w:p/>
-    <w:p/>
-    <w:p/>
-    <w:p/>
-    <w:p/>
-    <w:p/>
-    <w:p/>
+    <w:p>
+      <w:pPr>
+        <w:rPr>
+          <w:noProof/>
+        </w:rPr>
+      </w:pPr>
+    </w:p>
+    <w:p>
+      <w:pPr>
+        <w:rPr>
+          <w:noProof/>
+        </w:rPr>
+      </w:pPr>
+    </w:p>
+    <w:p>
+      <w:pPr>
+        <w:rPr>
+          <w:noProof/>
+        </w:rPr>
+      </w:pPr>
+    </w:p>
+    <w:p>
+      <w:pPr>
+        <w:rPr>
+          <w:noProof/>
+        </w:rPr>
+      </w:pPr>
+    </w:p>
+    <w:p>
+      <w:pPr>
+        <w:rPr>
+          <w:noProof/>
+        </w:rPr>
+      </w:pPr>
+    </w:p>
+    <w:p>
+      <w:pPr>
+        <w:rPr>
+          <w:noProof/>
+        </w:rPr>
+      </w:pPr>
+    </w:p>
+    <w:p>
+      <w:pPr>
+        <w:rPr>
+          <w:noProof/>
+        </w:rPr>
+      </w:pPr>
+    </w:p>
+    <w:p>
+      <w:pPr>
+        <w:rPr>
+          <w:noProof/>
+        </w:rPr>
+      </w:pPr>
+    </w:p>
+    <w:p>
+      <w:pPr>
+        <w:rPr>
+          <w:noProof/>
+        </w:rPr>
+      </w:pPr>
+    </w:p>
+    <w:p>
+      <w:pPr>
+        <w:rPr>
+          <w:noProof/>
+        </w:rPr>
+      </w:pPr>
+    </w:p>
+    <w:p>
+      <w:pPr>
+        <w:rPr>
+          <w:noProof/>
+        </w:rPr>
+      </w:pPr>
+    </w:p>
     <w:p/>
     <w:p/>
     <w:p/>
@@ -1255,18 +2591,177 @@
     <w:p>
       <w:pPr>
         <w:pStyle w:val="Kop1"/>
-      </w:pPr>
-      <w:bookmarkStart w:id="4" w:name="_Toc73517597"/>
+        <w:rPr>
+          <w:lang w:val="en-US"/>
+        </w:rPr>
+      </w:pPr>
+      <w:bookmarkStart w:id="4" w:name="_Toc76382352"/>
+      <w:r>
+        <w:rPr>
+          <w:lang w:val="en-US"/>
+        </w:rPr>
+        <w:t>Moscow</w:t>
+      </w:r>
+      <w:bookmarkEnd w:id="4"/>
+    </w:p>
+    <w:p>
+      <w:pPr>
+        <w:rPr>
+          <w:lang w:val="en-US"/>
+        </w:rPr>
+      </w:pPr>
+    </w:p>
+    <w:p>
       <w:r>
         <w:lastRenderedPageBreak/>
-        <w:t>Moscow</w:t>
-      </w:r>
-      <w:bookmarkEnd w:id="4"/>
-    </w:p>
-    <w:p/>
-    <w:p/>
+        <w:t xml:space="preserve">Must have:  </w:t>
+      </w:r>
+    </w:p>
+    <w:p/>
+    <w:p/>
+    <w:p>
+      <w:pPr>
+        <w:rPr>
+          <w:lang w:val="en-US"/>
+        </w:rPr>
+      </w:pPr>
+      <w:r>
+        <w:rPr>
+          <w:lang w:val="en-US"/>
+        </w:rPr>
+        <w:t xml:space="preserve">Should have </w:t>
+      </w:r>
+      <w:r>
+        <w:rPr>
+          <w:lang w:val="en-US"/>
+        </w:rPr>
+        <w:t xml:space="preserve">: </w:t>
+      </w:r>
+    </w:p>
+    <w:p>
+      <w:pPr>
+        <w:rPr>
+          <w:lang w:val="en-US"/>
+        </w:rPr>
+      </w:pPr>
+      <w:proofErr w:type="spellStart"/>
+      <w:r>
+        <w:rPr>
+          <w:lang w:val="en-US"/>
+        </w:rPr>
+        <w:t>Een</w:t>
+      </w:r>
+      <w:proofErr w:type="spellEnd"/>
+      <w:r>
+        <w:rPr>
+          <w:lang w:val="en-US"/>
+        </w:rPr>
+        <w:t xml:space="preserve"> </w:t>
+      </w:r>
+      <w:proofErr w:type="spellStart"/>
+      <w:r>
+        <w:rPr>
+          <w:lang w:val="en-US"/>
+        </w:rPr>
+        <w:t>zoekbalk</w:t>
+      </w:r>
+      <w:proofErr w:type="spellEnd"/>
+      <w:r>
+        <w:rPr>
+          <w:lang w:val="en-US"/>
+        </w:rPr>
+        <w:t xml:space="preserve"> </w:t>
+      </w:r>
+    </w:p>
+    <w:p>
+      <w:pPr>
+        <w:rPr>
+          <w:lang w:val="en-US"/>
+        </w:rPr>
+      </w:pPr>
+    </w:p>
+    <w:p>
+      <w:pPr>
+        <w:rPr>
+          <w:lang w:val="en-US"/>
+        </w:rPr>
+      </w:pPr>
+    </w:p>
+    <w:p>
+      <w:pPr>
+        <w:rPr>
+          <w:lang w:val="en-US"/>
+        </w:rPr>
+      </w:pPr>
+      <w:r>
+        <w:rPr>
+          <w:lang w:val="en-US"/>
+        </w:rPr>
+        <w:t>Can have</w:t>
+      </w:r>
+      <w:r>
+        <w:rPr>
+          <w:lang w:val="en-US"/>
+        </w:rPr>
+        <w:t>:</w:t>
+      </w:r>
+    </w:p>
+    <w:p>
+      <w:pPr>
+        <w:rPr>
+          <w:lang w:val="en-US"/>
+        </w:rPr>
+      </w:pPr>
+    </w:p>
+    <w:p>
+      <w:pPr>
+        <w:rPr>
+          <w:lang w:val="en-US"/>
+        </w:rPr>
+      </w:pPr>
+    </w:p>
+    <w:p>
+      <w:proofErr w:type="spellStart"/>
+      <w:r>
+        <w:t>Won’t</w:t>
+      </w:r>
+      <w:proofErr w:type="spellEnd"/>
+      <w:r>
+        <w:t xml:space="preserve"> have </w:t>
+      </w:r>
+      <w:r>
+        <w:t xml:space="preserve">: </w:t>
+      </w:r>
+    </w:p>
+    <w:p>
+      <w:r>
+        <w:t>W</w:t>
+      </w:r>
+      <w:r>
+        <w:t xml:space="preserve">e </w:t>
+      </w:r>
+      <w:proofErr w:type="spellStart"/>
+      <w:r>
+        <w:t>hoefen</w:t>
+      </w:r>
+      <w:proofErr w:type="spellEnd"/>
+      <w:r>
+        <w:t xml:space="preserve"> geen s</w:t>
+      </w:r>
+      <w:r>
+        <w:t xml:space="preserve">tem kaart te maken, de </w:t>
+      </w:r>
+      <w:proofErr w:type="spellStart"/>
+      <w:r>
+        <w:t>mansen</w:t>
+      </w:r>
+      <w:proofErr w:type="spellEnd"/>
+      <w:r>
+        <w:t xml:space="preserve"> kunnen dus niet stemmen op hun favoriete artiest.</w:t>
+      </w:r>
+    </w:p>
     <w:sectPr>
-      <w:footerReference w:type="first" r:id="rId9"/>
+      <w:footerReference w:type="first" r:id="rId10"/>
       <w:pgSz w:w="11906" w:h="16838"/>
       <w:pgMar w:top="1417" w:right="1417" w:bottom="1417" w:left="1417" w:header="708" w:footer="708" w:gutter="0"/>
       <w:pgNumType w:start="0"/>
@@ -1336,6 +2831,163 @@
     </w:p>
   </w:footnote>
 </w:footnotes>
+</file>
+
+<file path=word/numbering.xml><?xml version="1.0" encoding="utf-8"?>
+<w:numbering xmlns:wpc="http://schemas.microsoft.com/office/word/2010/wordprocessingCanvas" xmlns:cx="http://schemas.microsoft.com/office/drawing/2014/chartex" xmlns:cx1="http://schemas.microsoft.com/office/drawing/2015/9/8/chartex" xmlns:cx2="http://schemas.microsoft.com/office/drawing/2015/10/21/chartex" xmlns:cx3="http://schemas.microsoft.com/office/drawing/2016/5/9/chartex" xmlns:cx4="http://schemas.microsoft.com/office/drawing/2016/5/10/chartex" xmlns:cx5="http://schemas.microsoft.com/office/drawing/2016/5/11/chartex" xmlns:cx6="http://schemas.microsoft.com/office/drawing/2016/5/12/chartex" xmlns:cx7="http://schemas.microsoft.com/office/drawing/2016/5/13/chartex" xmlns:cx8="http://schemas.microsoft.com/office/drawing/2016/5/14/chartex" xmlns:mc="http://schemas.openxmlformats.org/markup-compatibility/2006" xmlns:aink="http://schemas.microsoft.com/office/drawing/2016/ink" xmlns:am3d="http://schemas.microsoft.com/office/drawing/2017/model3d" xmlns:o="urn:schemas-microsoft-com:office:office" xmlns:r="http://schemas.openxmlformats.org/officeDocument/2006/relationships" xmlns:m="http://schemas.openxmlformats.org/officeDocument/2006/math" xmlns:v="urn:schemas-microsoft-com:vml" xmlns:wp14="http://schemas.microsoft.com/office/word/2010/wordprocessingDrawing" xmlns:wp="http://schemas.openxmlformats.org/drawingml/2006/wordprocessingDrawing" xmlns:w10="urn:schemas-microsoft-com:office:word" xmlns:w="http://schemas.openxmlformats.org/wordprocessingml/2006/main" xmlns:w14="http://schemas.microsoft.com/office/word/2010/wordml" xmlns:w15="http://schemas.microsoft.com/office/word/2012/wordml" xmlns:w16cex="http://schemas.microsoft.com/office/word/2018/wordml/cex" xmlns:w16cid="http://schemas.microsoft.com/office/word/2016/wordml/cid" xmlns:w16="http://schemas.microsoft.com/office/word/2018/wordml" xmlns:w16sdtdh="http://schemas.microsoft.com/office/word/2020/wordml/sdtdatahash" xmlns:w16se="http://schemas.microsoft.com/office/word/2015/wordml/symex" xmlns:wpg="http://schemas.microsoft.com/office/word/2010/wordprocessingGroup" xmlns:wpi="http://schemas.microsoft.com/office/word/2010/wordprocessingInk" xmlns:wne="http://schemas.microsoft.com/office/word/2006/wordml" xmlns:wps="http://schemas.microsoft.com/office/word/2010/wordprocessingShape" mc:Ignorable="w14 w15 w16se w16cid w16 w16cex w16sdtdh wp14">
+  <w:abstractNum w:abstractNumId="0" w15:restartNumberingAfterBreak="0">
+    <w:nsid w:val="645557EE"/>
+    <w:multiLevelType w:val="multilevel"/>
+    <w:tmpl w:val="1A9C247E"/>
+    <w:lvl w:ilvl="0">
+      <w:start w:val="1"/>
+      <w:numFmt w:val="bullet"/>
+      <w:lvlText w:val=""/>
+      <w:lvlJc w:val="left"/>
+      <w:pPr>
+        <w:tabs>
+          <w:tab w:val="num" w:pos="720"/>
+        </w:tabs>
+        <w:ind w:left="720" w:hanging="360"/>
+      </w:pPr>
+      <w:rPr>
+        <w:rFonts w:ascii="Symbol" w:hAnsi="Symbol" w:hint="default"/>
+        <w:sz w:val="20"/>
+      </w:rPr>
+    </w:lvl>
+    <w:lvl w:ilvl="1">
+      <w:start w:val="1"/>
+      <w:numFmt w:val="bullet"/>
+      <w:lvlText w:val="o"/>
+      <w:lvlJc w:val="left"/>
+      <w:pPr>
+        <w:tabs>
+          <w:tab w:val="num" w:pos="1440"/>
+        </w:tabs>
+        <w:ind w:left="1440" w:hanging="360"/>
+      </w:pPr>
+      <w:rPr>
+        <w:rFonts w:ascii="Courier New" w:hAnsi="Courier New" w:hint="default"/>
+        <w:sz w:val="20"/>
+      </w:rPr>
+    </w:lvl>
+    <w:lvl w:ilvl="2">
+      <w:start w:val="1"/>
+      <w:numFmt w:val="bullet"/>
+      <w:lvlText w:val=""/>
+      <w:lvlJc w:val="left"/>
+      <w:pPr>
+        <w:tabs>
+          <w:tab w:val="num" w:pos="2160"/>
+        </w:tabs>
+        <w:ind w:left="2160" w:hanging="360"/>
+      </w:pPr>
+      <w:rPr>
+        <w:rFonts w:ascii="Wingdings" w:hAnsi="Wingdings" w:hint="default"/>
+        <w:sz w:val="20"/>
+      </w:rPr>
+    </w:lvl>
+    <w:lvl w:ilvl="3" w:tentative="1">
+      <w:start w:val="1"/>
+      <w:numFmt w:val="bullet"/>
+      <w:lvlText w:val=""/>
+      <w:lvlJc w:val="left"/>
+      <w:pPr>
+        <w:tabs>
+          <w:tab w:val="num" w:pos="2880"/>
+        </w:tabs>
+        <w:ind w:left="2880" w:hanging="360"/>
+      </w:pPr>
+      <w:rPr>
+        <w:rFonts w:ascii="Symbol" w:hAnsi="Symbol" w:hint="default"/>
+        <w:sz w:val="20"/>
+      </w:rPr>
+    </w:lvl>
+    <w:lvl w:ilvl="4" w:tentative="1">
+      <w:start w:val="1"/>
+      <w:numFmt w:val="bullet"/>
+      <w:lvlText w:val=""/>
+      <w:lvlJc w:val="left"/>
+      <w:pPr>
+        <w:tabs>
+          <w:tab w:val="num" w:pos="3600"/>
+        </w:tabs>
+        <w:ind w:left="3600" w:hanging="360"/>
+      </w:pPr>
+      <w:rPr>
+        <w:rFonts w:ascii="Symbol" w:hAnsi="Symbol" w:hint="default"/>
+        <w:sz w:val="20"/>
+      </w:rPr>
+    </w:lvl>
+    <w:lvl w:ilvl="5" w:tentative="1">
+      <w:start w:val="1"/>
+      <w:numFmt w:val="bullet"/>
+      <w:lvlText w:val=""/>
+      <w:lvlJc w:val="left"/>
+      <w:pPr>
+        <w:tabs>
+          <w:tab w:val="num" w:pos="4320"/>
+        </w:tabs>
+        <w:ind w:left="4320" w:hanging="360"/>
+      </w:pPr>
+      <w:rPr>
+        <w:rFonts w:ascii="Symbol" w:hAnsi="Symbol" w:hint="default"/>
+        <w:sz w:val="20"/>
+      </w:rPr>
+    </w:lvl>
+    <w:lvl w:ilvl="6" w:tentative="1">
+      <w:start w:val="1"/>
+      <w:numFmt w:val="bullet"/>
+      <w:lvlText w:val=""/>
+      <w:lvlJc w:val="left"/>
+      <w:pPr>
+        <w:tabs>
+          <w:tab w:val="num" w:pos="5040"/>
+        </w:tabs>
+        <w:ind w:left="5040" w:hanging="360"/>
+      </w:pPr>
+      <w:rPr>
+        <w:rFonts w:ascii="Symbol" w:hAnsi="Symbol" w:hint="default"/>
+        <w:sz w:val="20"/>
+      </w:rPr>
+    </w:lvl>
+    <w:lvl w:ilvl="7" w:tentative="1">
+      <w:start w:val="1"/>
+      <w:numFmt w:val="bullet"/>
+      <w:lvlText w:val=""/>
+      <w:lvlJc w:val="left"/>
+      <w:pPr>
+        <w:tabs>
+          <w:tab w:val="num" w:pos="5760"/>
+        </w:tabs>
+        <w:ind w:left="5760" w:hanging="360"/>
+      </w:pPr>
+      <w:rPr>
+        <w:rFonts w:ascii="Symbol" w:hAnsi="Symbol" w:hint="default"/>
+        <w:sz w:val="20"/>
+      </w:rPr>
+    </w:lvl>
+    <w:lvl w:ilvl="8" w:tentative="1">
+      <w:start w:val="1"/>
+      <w:numFmt w:val="bullet"/>
+      <w:lvlText w:val=""/>
+      <w:lvlJc w:val="left"/>
+      <w:pPr>
+        <w:tabs>
+          <w:tab w:val="num" w:pos="6480"/>
+        </w:tabs>
+        <w:ind w:left="6480" w:hanging="360"/>
+      </w:pPr>
+      <w:rPr>
+        <w:rFonts w:ascii="Symbol" w:hAnsi="Symbol" w:hint="default"/>
+        <w:sz w:val="20"/>
+      </w:rPr>
+    </w:lvl>
+  </w:abstractNum>
+  <w:num w:numId="1">
+    <w:abstractNumId w:val="0"/>
+  </w:num>
+</w:numbering>
 </file>
 
 <file path=word/styles.xml><?xml version="1.0" encoding="utf-8"?>
@@ -1905,6 +3557,49 @@
       <w:u w:val="single"/>
     </w:rPr>
   </w:style>
+  <w:style w:type="table" w:styleId="Tabelraster">
+    <w:name w:val="Table Grid"/>
+    <w:basedOn w:val="Standaardtabel"/>
+    <w:uiPriority w:val="39"/>
+    <w:rsid w:val="00CA1675"/>
+    <w:pPr>
+      <w:spacing w:after="0" w:line="240" w:lineRule="auto"/>
+    </w:pPr>
+    <w:tblPr>
+      <w:tblBorders>
+        <w:top w:val="single" w:sz="4" w:space="0" w:color="auto"/>
+        <w:left w:val="single" w:sz="4" w:space="0" w:color="auto"/>
+        <w:bottom w:val="single" w:sz="4" w:space="0" w:color="auto"/>
+        <w:right w:val="single" w:sz="4" w:space="0" w:color="auto"/>
+        <w:insideH w:val="single" w:sz="4" w:space="0" w:color="auto"/>
+        <w:insideV w:val="single" w:sz="4" w:space="0" w:color="auto"/>
+      </w:tblBorders>
+    </w:tblPr>
+  </w:style>
+  <w:style w:type="paragraph" w:customStyle="1" w:styleId="paragraph">
+    <w:name w:val="paragraph"/>
+    <w:basedOn w:val="Standaard"/>
+    <w:rsid w:val="00200B85"/>
+    <w:pPr>
+      <w:spacing w:before="100" w:beforeAutospacing="1" w:after="100" w:afterAutospacing="1" w:line="240" w:lineRule="auto"/>
+    </w:pPr>
+    <w:rPr>
+      <w:rFonts w:ascii="Times New Roman" w:eastAsia="Times New Roman" w:hAnsi="Times New Roman" w:cs="Times New Roman"/>
+      <w:sz w:val="24"/>
+      <w:szCs w:val="24"/>
+      <w:lang w:eastAsia="nl-NL"/>
+    </w:rPr>
+  </w:style>
+  <w:style w:type="character" w:customStyle="1" w:styleId="normaltextrun">
+    <w:name w:val="normaltextrun"/>
+    <w:basedOn w:val="Standaardalinea-lettertype"/>
+    <w:rsid w:val="00200B85"/>
+  </w:style>
+  <w:style w:type="character" w:customStyle="1" w:styleId="eop">
+    <w:name w:val="eop"/>
+    <w:basedOn w:val="Standaardalinea-lettertype"/>
+    <w:rsid w:val="00200B85"/>
+  </w:style>
 </w:styles>
 </file>
 
